--- a/planning/Script.docx
+++ b/planning/Script.docx
@@ -1,6 +1,6 @@
 
 <file path=word/document.xml><?xml version="1.0" encoding="utf-8"?>
-<w:document xmlns:wpc="http://schemas.microsoft.com/office/word/2010/wordprocessingCanvas" xmlns:mc="http://schemas.openxmlformats.org/markup-compatibility/2006" xmlns:o="urn:schemas-microsoft-com:office:office" xmlns:r="http://schemas.openxmlformats.org/officeDocument/2006/relationships" xmlns:m="http://schemas.openxmlformats.org/officeDocument/2006/math" xmlns:v="urn:schemas-microsoft-com:vml" xmlns:wp14="http://schemas.microsoft.com/office/word/2010/wordprocessingDrawing" xmlns:wp="http://schemas.openxmlformats.org/drawingml/2006/wordprocessingDrawing" xmlns:w10="urn:schemas-microsoft-com:office:word" xmlns:w="http://schemas.openxmlformats.org/wordprocessingml/2006/main" xmlns:w14="http://schemas.microsoft.com/office/word/2010/wordml" xmlns:wpg="http://schemas.microsoft.com/office/word/2010/wordprocessingGroup" xmlns:wpi="http://schemas.microsoft.com/office/word/2010/wordprocessingInk" xmlns:wne="http://schemas.microsoft.com/office/word/2006/wordml" xmlns:wps="http://schemas.microsoft.com/office/word/2010/wordprocessingShape" mc:Ignorable="w14 wp14">
+<w:document xmlns:ve="http://schemas.openxmlformats.org/markup-compatibility/2006" xmlns:o="urn:schemas-microsoft-com:office:office" xmlns:r="http://schemas.openxmlformats.org/officeDocument/2006/relationships" xmlns:m="http://schemas.openxmlformats.org/officeDocument/2006/math" xmlns:v="urn:schemas-microsoft-com:vml" xmlns:wp="http://schemas.openxmlformats.org/drawingml/2006/wordprocessingDrawing" xmlns:w10="urn:schemas-microsoft-com:office:word" xmlns:w="http://schemas.openxmlformats.org/wordprocessingml/2006/main" xmlns:wne="http://schemas.microsoft.com/office/word/2006/wordml">
   <w:body>
     <w:p>
       <w:r>
@@ -60,7 +60,15 @@
         <w:t>Hello. Today I am going to share with you</w:t>
       </w:r>
       <w:r>
-        <w:t xml:space="preserve"> the Tale of the Perkinites.</w:t>
+        <w:t xml:space="preserve"> the Tale of the </w:t>
+      </w:r>
+      <w:proofErr w:type="spellStart"/>
+      <w:r>
+        <w:t>Perkinites</w:t>
+      </w:r>
+      <w:proofErr w:type="spellEnd"/>
+      <w:r>
+        <w:t>.</w:t>
       </w:r>
     </w:p>
     <w:p>
@@ -77,7 +85,7 @@
         <w:t xml:space="preserve"> to cast terror </w:t>
       </w:r>
       <w:r>
-        <w:t>upon the land once more.</w:t>
+        <w:t>upon the land.</w:t>
       </w:r>
     </w:p>
     <w:p>
@@ -85,10 +93,10 @@
         <w:t>This evil</w:t>
       </w:r>
       <w:r>
-        <w:t xml:space="preserve"> ancient</w:t>
-      </w:r>
-      <w:r>
-        <w:t xml:space="preserve"> lord</w:t>
+        <w:t xml:space="preserve"> </w:t>
+      </w:r>
+      <w:r>
+        <w:t>lord</w:t>
       </w:r>
       <w:r>
         <w:t xml:space="preserve"> </w:t>
@@ -146,27 +154,47 @@
         <w:t xml:space="preserve">because it was too far away from anything </w:t>
       </w:r>
       <w:r>
-        <w:t xml:space="preserve">that mattered </w:t>
-      </w:r>
-      <w:r>
-        <w:t xml:space="preserve">for </w:t>
+        <w:t>that mattered</w:t>
+      </w:r>
+    </w:p>
+    <w:p>
+      <w:r>
+        <w:t>…</w:t>
+      </w:r>
+    </w:p>
+    <w:p>
+      <w:proofErr w:type="gramStart"/>
+      <w:r>
+        <w:t>for</w:t>
+      </w:r>
+      <w:proofErr w:type="gramEnd"/>
+      <w:r>
+        <w:t xml:space="preserve"> </w:t>
       </w:r>
       <w:r>
         <w:t>anyone</w:t>
       </w:r>
       <w:r>
-        <w:t xml:space="preserve"> to care about.</w:t>
-      </w:r>
-    </w:p>
-    <w:p>
-      <w:r>
-        <w:t>Our story begins in that particular building</w:t>
+        <w:t xml:space="preserve"> to care about</w:t>
       </w:r>
       <w:r>
         <w:t>…</w:t>
       </w:r>
     </w:p>
     <w:p>
+      <w:r>
+        <w:t>Our story be</w:t>
+      </w:r>
+      <w:r>
+        <w:t>gins in that particular building</w:t>
+      </w:r>
+    </w:p>
+    <w:p>
+      <w:r>
+        <w:t>*end black screen*</w:t>
+      </w:r>
+    </w:p>
+    <w:p>
       <w:pPr>
         <w:rPr>
           <w:b/>
@@ -250,7 +278,15 @@
     </w:p>
     <w:p>
       <w:r>
-        <w:t>(TIP: Use the W/A/S/D keys or the Directional keys to move the Perkinites around!)</w:t>
+        <w:t xml:space="preserve">(TIP: Use the W/A/S/D keys or the Directional keys to move the </w:t>
+      </w:r>
+      <w:proofErr w:type="spellStart"/>
+      <w:r>
+        <w:t>Perkinites</w:t>
+      </w:r>
+      <w:proofErr w:type="spellEnd"/>
+      <w:r>
+        <w:t xml:space="preserve"> around!)</w:t>
       </w:r>
     </w:p>
     <w:p>
@@ -312,21 +348,30 @@
         <w:t xml:space="preserve"> </w:t>
       </w:r>
       <w:r>
-        <w:t>PROBLEM SETS, surrounding our heroes.</w:t>
-      </w:r>
-      <w:r>
-        <w:t xml:space="preserve"> </w:t>
-      </w:r>
-    </w:p>
-    <w:p>
-      <w:r>
+        <w:t>PROBLEM SETS</w:t>
+      </w:r>
+      <w:r>
+        <w:t xml:space="preserve"> surrounding our heroes.</w:t>
+      </w:r>
+    </w:p>
+    <w:p>
+      <w:r>
+        <w:lastRenderedPageBreak/>
         <w:t>Now normally, p</w:t>
       </w:r>
       <w:r>
         <w:t xml:space="preserve">ieces of paper don’t </w:t>
       </w:r>
       <w:r>
-        <w:t>move on their own.</w:t>
+        <w:t xml:space="preserve">move </w:t>
+      </w:r>
+      <w:proofErr w:type="gramStart"/>
+      <w:r>
+        <w:t>on their own</w:t>
+      </w:r>
+      <w:proofErr w:type="gramEnd"/>
+      <w:r>
+        <w:t>.</w:t>
       </w:r>
     </w:p>
     <w:p>
@@ -339,27 +384,490 @@
     </w:p>
     <w:p>
       <w:r>
+        <w:t xml:space="preserve">(TIP: Use the left-click and right-click to trigger the </w:t>
+      </w:r>
+      <w:proofErr w:type="spellStart"/>
+      <w:r>
+        <w:t>Perkinites</w:t>
+      </w:r>
+      <w:proofErr w:type="spellEnd"/>
+      <w:r>
+        <w:t>’ special abilities. Use these to attack the enemies and maintain your lives!)</w:t>
+      </w:r>
+    </w:p>
+    <w:p>
+      <w:r>
+        <w:t xml:space="preserve">(TIP: Abilities will have </w:t>
+      </w:r>
+      <w:proofErr w:type="spellStart"/>
+      <w:r>
+        <w:t>cooldowns</w:t>
+      </w:r>
+      <w:proofErr w:type="spellEnd"/>
+      <w:r>
+        <w:t xml:space="preserve"> after activation, meaning that they cannot be activated until the </w:t>
+      </w:r>
+      <w:proofErr w:type="spellStart"/>
+      <w:r>
+        <w:t>cooldown</w:t>
+      </w:r>
+      <w:proofErr w:type="spellEnd"/>
+      <w:r>
+        <w:t xml:space="preserve"> is over. Most </w:t>
+      </w:r>
+      <w:proofErr w:type="spellStart"/>
+      <w:r>
+        <w:t>cooldowns</w:t>
+      </w:r>
+      <w:proofErr w:type="spellEnd"/>
+      <w:r>
+        <w:t xml:space="preserve"> are short, but take note of this!)</w:t>
+      </w:r>
+    </w:p>
+    <w:p>
+      <w:r>
+        <w:t>[Make sure this area only has PROBLEM SETS and ESSAYS for now.]</w:t>
+      </w:r>
+    </w:p>
+    <w:p/>
+    <w:p>
+      <w:r>
+        <w:t>*They clear all of the enemies.*</w:t>
+      </w:r>
+    </w:p>
+    <w:p>
+      <w:r>
+        <w:t xml:space="preserve">As you might </w:t>
+      </w:r>
+      <w:r>
+        <w:t xml:space="preserve">have </w:t>
+      </w:r>
+      <w:r>
+        <w:t>realize</w:t>
+      </w:r>
+      <w:r>
+        <w:t>d</w:t>
+      </w:r>
+      <w:r>
+        <w:t xml:space="preserve"> now, </w:t>
+      </w:r>
+      <w:r>
+        <w:t>yes ind</w:t>
+      </w:r>
+      <w:r>
+        <w:t xml:space="preserve">eed! Some of the darkness </w:t>
+      </w:r>
+      <w:r>
+        <w:t xml:space="preserve">has </w:t>
+      </w:r>
+      <w:r>
+        <w:t>eve</w:t>
+      </w:r>
+      <w:r>
+        <w:t>ntually reached over to Perkins</w:t>
+      </w:r>
+      <w:r>
+        <w:t xml:space="preserve">. </w:t>
+      </w:r>
+    </w:p>
+    <w:p>
+      <w:r>
+        <w:t>T</w:t>
+      </w:r>
+      <w:r>
+        <w:t>he darkness isn’t as strong as it could be here, but</w:t>
+      </w:r>
+      <w:r>
+        <w:t xml:space="preserve"> it has corrupted some every</w:t>
+      </w:r>
+      <w:r>
+        <w:t xml:space="preserve">day items into beings of </w:t>
+      </w:r>
+      <w:r>
+        <w:t xml:space="preserve">somewhat </w:t>
+      </w:r>
+      <w:r>
+        <w:t>destruction.</w:t>
+      </w:r>
+    </w:p>
+    <w:p>
+      <w:r>
+        <w:t>Our heroes realize that they should probably do something about this</w:t>
+      </w:r>
+      <w:r>
+        <w:t>, so they postpone their trip to Keeney and fight back for the sake of Perkins</w:t>
+      </w:r>
+      <w:r>
+        <w:t xml:space="preserve">. </w:t>
+      </w:r>
+    </w:p>
+    <w:p>
+      <w:r>
+        <w:t>They set off to the Ground Floor.</w:t>
+      </w:r>
+      <w:r>
+        <w:t xml:space="preserve"> </w:t>
+      </w:r>
+      <w:proofErr w:type="gramStart"/>
+      <w:r>
+        <w:t>Praise **************.</w:t>
+      </w:r>
+      <w:proofErr w:type="gramEnd"/>
+    </w:p>
+    <w:p>
+      <w:pPr>
+        <w:rPr>
+          <w:b/>
+        </w:rPr>
+      </w:pPr>
+      <w:r>
+        <w:rPr>
+          <w:b/>
+        </w:rPr>
+        <w:t>Perkins Ground Floor</w:t>
+      </w:r>
+    </w:p>
+    <w:p>
+      <w:r>
+        <w:t>Now</w:t>
+      </w:r>
+      <w:r>
+        <w:t xml:space="preserve"> they are on the ground floor! Being the heroes that they are, they also decide to defeat all the enemies on this floor.</w:t>
+      </w:r>
+    </w:p>
+    <w:p>
+      <w:r>
+        <w:t>This part is more difficult</w:t>
+      </w:r>
+      <w:r>
+        <w:t xml:space="preserve"> because there are some DRUNK GUYS to deal with, as well as some actual demons!</w:t>
+      </w:r>
+    </w:p>
+    <w:p/>
+    <w:p>
+      <w:r>
+        <w:t>*They clear all of the enemies.*</w:t>
+      </w:r>
+    </w:p>
+    <w:p>
+      <w:r>
+        <w:t>But clearly, this difficulty is no match for our heroes, and through their arrogance, they will DIE later.</w:t>
+      </w:r>
+    </w:p>
+    <w:p>
+      <w:r>
+        <w:t xml:space="preserve">Our heroes feel a strange and depressing force, emanating from the ground floor lounge. </w:t>
+      </w:r>
+      <w:r>
+        <w:t>S</w:t>
+      </w:r>
+      <w:r>
+        <w:t xml:space="preserve">omething </w:t>
+      </w:r>
+      <w:r>
+        <w:t xml:space="preserve">evil </w:t>
+      </w:r>
+      <w:r>
+        <w:t>is up, so they go investigate.</w:t>
+      </w:r>
+    </w:p>
+    <w:p>
+      <w:pPr>
+        <w:rPr>
+          <w:b/>
+        </w:rPr>
+      </w:pPr>
+      <w:r>
+        <w:rPr>
+          <w:b/>
+        </w:rPr>
+        <w:t>Perkins Ground Lounge</w:t>
+      </w:r>
+    </w:p>
+    <w:p>
+      <w:r>
+        <w:t xml:space="preserve">Maybe they’ve already been to Keeney. I mean, this shit is really trippy, man. Whoever hears of </w:t>
+      </w:r>
+      <w:r>
+        <w:t>pieces of paper walking up and killing you?</w:t>
+      </w:r>
+    </w:p>
+    <w:p>
+      <w:r>
         <w:lastRenderedPageBreak/>
-        <w:t>(TIP: Use the left-click and right-click to trigger the Perkinites’ special abilities. Use these to attack the enemies and maintain your lives!)</w:t>
-      </w:r>
-    </w:p>
-    <w:p>
-      <w:r>
-        <w:t xml:space="preserve">(TIP: </w:t>
-      </w:r>
-      <w:r>
-        <w:t>Abilities will have cooldowns after activation, meaning that they cannot be activated until the cooldown is over. Most cooldowns are short, but take note of this!</w:t>
-      </w:r>
-      <w:r>
-        <w:t>)</w:t>
-      </w:r>
-    </w:p>
-    <w:p>
-      <w:r>
-        <w:t>[Make sure this area only has PROBLEM SETS and ESSAYS for now.]</w:t>
-      </w:r>
-    </w:p>
-    <w:p/>
+        <w:t>[TALK TO THE TEDDY BEAR]</w:t>
+      </w:r>
+    </w:p>
+    <w:p>
+      <w:r>
+        <w:t>To their surprise, t</w:t>
+      </w:r>
+      <w:r>
+        <w:t>hey f</w:t>
+      </w:r>
+      <w:r>
+        <w:t>ind a teddy bear on the ground, one marked with several peace symbols.</w:t>
+      </w:r>
+    </w:p>
+    <w:p>
+      <w:proofErr w:type="gramStart"/>
+      <w:r>
+        <w:t xml:space="preserve">???: </w:t>
+      </w:r>
+      <w:proofErr w:type="spellStart"/>
+      <w:r>
+        <w:t>Hyuk</w:t>
+      </w:r>
+      <w:proofErr w:type="spellEnd"/>
+      <w:proofErr w:type="gramEnd"/>
+      <w:r>
+        <w:t xml:space="preserve"> </w:t>
+      </w:r>
+      <w:proofErr w:type="spellStart"/>
+      <w:r>
+        <w:t>hyuk</w:t>
+      </w:r>
+      <w:proofErr w:type="spellEnd"/>
+      <w:r>
+        <w:t xml:space="preserve"> </w:t>
+      </w:r>
+      <w:proofErr w:type="spellStart"/>
+      <w:r>
+        <w:t>hyuk</w:t>
+      </w:r>
+      <w:proofErr w:type="spellEnd"/>
+      <w:r>
+        <w:t>…</w:t>
+      </w:r>
+      <w:r>
+        <w:t xml:space="preserve"> [</w:t>
+      </w:r>
+      <w:proofErr w:type="gramStart"/>
+      <w:r>
+        <w:t>or</w:t>
+      </w:r>
+      <w:proofErr w:type="gramEnd"/>
+      <w:r>
+        <w:t xml:space="preserve"> some other random sound I don’t know]</w:t>
+      </w:r>
+    </w:p>
+    <w:p>
+      <w:r>
+        <w:t>For some odd reason, a masked child pops out of nowhere. Clearly this cannot be good.</w:t>
+      </w:r>
+    </w:p>
+    <w:p>
+      <w:r>
+        <w:t>*animation happens so the masked child is casting a spell, and the teddy bear starts transforming into War Bear. The screen flashes a bit.*</w:t>
+      </w:r>
+    </w:p>
+    <w:p>
+      <w:r>
+        <w:t xml:space="preserve">Masked Child: </w:t>
+      </w:r>
+      <w:proofErr w:type="spellStart"/>
+      <w:r>
+        <w:t>Hyuk</w:t>
+      </w:r>
+      <w:proofErr w:type="spellEnd"/>
+      <w:r>
+        <w:t xml:space="preserve"> </w:t>
+      </w:r>
+      <w:proofErr w:type="spellStart"/>
+      <w:r>
+        <w:t>hyuk</w:t>
+      </w:r>
+      <w:proofErr w:type="spellEnd"/>
+      <w:r>
+        <w:t xml:space="preserve"> </w:t>
+      </w:r>
+      <w:proofErr w:type="spellStart"/>
+      <w:r>
+        <w:t>hyuk</w:t>
+      </w:r>
+      <w:proofErr w:type="spellEnd"/>
+      <w:r>
+        <w:t>!</w:t>
+      </w:r>
+    </w:p>
+    <w:p>
+      <w:r>
+        <w:t>*The Masked Child teleports out.*</w:t>
+      </w:r>
+    </w:p>
+    <w:p>
+      <w:r>
+        <w:t xml:space="preserve">It seems like the tables have turned against our heroes. </w:t>
+      </w:r>
+      <w:r>
+        <w:t xml:space="preserve">Oh man, they’re about to get beat by a teddy bear. </w:t>
+      </w:r>
+      <w:proofErr w:type="gramStart"/>
+      <w:r>
+        <w:t>With peace symbols.</w:t>
+      </w:r>
+      <w:proofErr w:type="gramEnd"/>
+      <w:r>
+        <w:t xml:space="preserve"> </w:t>
+      </w:r>
+      <w:r>
+        <w:t>Doesn’t that suck?</w:t>
+      </w:r>
+    </w:p>
+    <w:p>
+      <w:r>
+        <w:t>[STOP TALKING TO THE TEDDY BEAR]</w:t>
+      </w:r>
+    </w:p>
+    <w:p>
+      <w:r>
+        <w:t>*The fight happens. You win.*</w:t>
+      </w:r>
+    </w:p>
+    <w:p>
+      <w:r>
+        <w:t xml:space="preserve">By hitting the teddy bear multiple times, they have warded away the darkness from this object. </w:t>
+      </w:r>
+    </w:p>
+    <w:p>
+      <w:r>
+        <w:t>They have saved a teddy bear</w:t>
+      </w:r>
+      <w:r>
+        <w:t xml:space="preserve"> from an ancient darkness plaguing </w:t>
+      </w:r>
+      <w:r>
+        <w:t>millions of human lives</w:t>
+      </w:r>
+      <w:r>
+        <w:t>.</w:t>
+      </w:r>
+      <w:r>
+        <w:t xml:space="preserve"> GOOD JOB GUYS.</w:t>
+      </w:r>
+    </w:p>
+    <w:p>
+      <w:r>
+        <w:t>Even better for them, they manage to unlock six new heroes!</w:t>
+      </w:r>
+    </w:p>
+    <w:p>
+      <w:r>
+        <w:t xml:space="preserve">(TIP: At any time, pull up a menu or something to change the active team of </w:t>
+      </w:r>
+      <w:proofErr w:type="spellStart"/>
+      <w:r>
+        <w:t>Perkinites</w:t>
+      </w:r>
+      <w:proofErr w:type="spellEnd"/>
+      <w:r>
+        <w:t>! Note that you can only do this once or something I don’t remember what we talked about)</w:t>
+      </w:r>
+    </w:p>
+    <w:p>
+      <w:r>
+        <w:t>They don’</w:t>
+      </w:r>
+      <w:r>
+        <w:t>t stop to wonder what this means</w:t>
+      </w:r>
+      <w:r>
+        <w:t>. They just roll with it.</w:t>
+      </w:r>
+    </w:p>
+    <w:p>
+      <w:r>
+        <w:t xml:space="preserve">However, they know that </w:t>
+      </w:r>
+      <w:r>
+        <w:t>evil demon child</w:t>
+      </w:r>
+      <w:r>
+        <w:t xml:space="preserve"> </w:t>
+      </w:r>
+      <w:r>
+        <w:t xml:space="preserve">is still </w:t>
+      </w:r>
+      <w:r>
+        <w:t xml:space="preserve">probably </w:t>
+      </w:r>
+      <w:r>
+        <w:t>within Perkins</w:t>
+      </w:r>
+      <w:r>
+        <w:t>, planning something diabolical</w:t>
+      </w:r>
+      <w:r>
+        <w:t>, like making an evil lamp or something</w:t>
+      </w:r>
+      <w:r>
+        <w:t xml:space="preserve">. </w:t>
+      </w:r>
+    </w:p>
+    <w:p>
+      <w:r>
+        <w:t>The only place they haven’t investigated yet is the third floor, so our h</w:t>
+      </w:r>
+      <w:r>
+        <w:t>eroes journey to the depths of wherever that might be.</w:t>
+      </w:r>
+    </w:p>
+    <w:p>
+      <w:pPr>
+        <w:rPr>
+          <w:b/>
+        </w:rPr>
+      </w:pPr>
+      <w:r>
+        <w:rPr>
+          <w:b/>
+        </w:rPr>
+        <w:t>Perkins 3</w:t>
+      </w:r>
+      <w:r>
+        <w:rPr>
+          <w:b/>
+          <w:vertAlign w:val="superscript"/>
+        </w:rPr>
+        <w:t>rd</w:t>
+      </w:r>
+      <w:r>
+        <w:rPr>
+          <w:b/>
+        </w:rPr>
+        <w:t xml:space="preserve"> Floor</w:t>
+      </w:r>
+    </w:p>
+    <w:p>
+      <w:r>
+        <w:t>Obviously they’re going to listen to what I say</w:t>
+      </w:r>
+      <w:r>
+        <w:t xml:space="preserve"> and go to the third floor</w:t>
+      </w:r>
+      <w:r>
+        <w:t xml:space="preserve">. </w:t>
+      </w:r>
+      <w:proofErr w:type="spellStart"/>
+      <w:r>
+        <w:t>Ahahaha</w:t>
+      </w:r>
+      <w:proofErr w:type="spellEnd"/>
+      <w:r>
+        <w:t>, free will my ass.</w:t>
+      </w:r>
+    </w:p>
+    <w:p>
+      <w:r>
+        <w:t>Anyway, i</w:t>
+      </w:r>
+      <w:r>
+        <w:t>t seems like darkness is still afoot.</w:t>
+      </w:r>
+      <w:r>
+        <w:t xml:space="preserve"> The standard set of demons and corrupted beings are here, except there’s even more now. Our heroes go at it.</w:t>
+      </w:r>
+    </w:p>
     <w:p>
       <w:r>
         <w:t>*They clear all of the enemies.*</w:t>
@@ -367,736 +875,501 @@
     </w:p>
     <w:p>
       <w:r>
-        <w:t xml:space="preserve">As you might realize now, </w:t>
-      </w:r>
-      <w:r>
-        <w:t>yes ind</w:t>
-      </w:r>
-      <w:r>
-        <w:t>eed! Some of the darkness of our</w:t>
-      </w:r>
-      <w:r>
-        <w:t xml:space="preserve"> magnificent evil lord</w:t>
-      </w:r>
-      <w:r>
-        <w:t xml:space="preserve"> eve</w:t>
-      </w:r>
-      <w:r>
-        <w:t>ntually reached over to Perkins</w:t>
+        <w:lastRenderedPageBreak/>
+        <w:t>Well it seems like they liberated all of Perkins from the evil darkness. Or did they…?</w:t>
+      </w:r>
+    </w:p>
+    <w:p>
+      <w:r>
+        <w:t xml:space="preserve">No they didn’t. </w:t>
+      </w:r>
+    </w:p>
+    <w:p>
+      <w:r>
+        <w:t>T</w:t>
+      </w:r>
+      <w:r>
+        <w:t xml:space="preserve">hey </w:t>
+      </w:r>
+      <w:r>
+        <w:t>sense evil from within the kitchen. Like the goody-two shoes they are, they go see what’s up.</w:t>
+      </w:r>
+    </w:p>
+    <w:p>
+      <w:r>
+        <w:t>*If they try to go downstairs*</w:t>
+      </w:r>
+    </w:p>
+    <w:p>
+      <w:r>
+        <w:t>GO TO THE DAMN KITCHEN RIGHT NOW.</w:t>
+      </w:r>
+    </w:p>
+    <w:p>
+      <w:pPr>
+        <w:rPr>
+          <w:b/>
+        </w:rPr>
+      </w:pPr>
+      <w:r>
+        <w:rPr>
+          <w:b/>
+        </w:rPr>
+        <w:t>Perkins 3</w:t>
+      </w:r>
+      <w:r>
+        <w:rPr>
+          <w:b/>
+          <w:vertAlign w:val="superscript"/>
+        </w:rPr>
+        <w:t>rd</w:t>
+      </w:r>
+      <w:r>
+        <w:rPr>
+          <w:b/>
+        </w:rPr>
+        <w:t xml:space="preserve"> Floor Kitchen</w:t>
+      </w:r>
+    </w:p>
+    <w:p>
+      <w:r>
+        <w:t xml:space="preserve">Now they are </w:t>
+      </w:r>
+      <w:r>
+        <w:t>in the kitchen. The dem</w:t>
+      </w:r>
+      <w:r>
+        <w:t>on could be hiding here or not. L</w:t>
+      </w:r>
+      <w:r>
+        <w:t>et’</w:t>
+      </w:r>
+      <w:r>
+        <w:t>s just say he’s here and speed this up.</w:t>
+      </w:r>
+    </w:p>
+    <w:p>
+      <w:r>
+        <w:t>*he does the teleport animation again and the masked child comes back*</w:t>
+      </w:r>
+    </w:p>
+    <w:p>
+      <w:r>
+        <w:t xml:space="preserve">Masked Child: </w:t>
+      </w:r>
+      <w:proofErr w:type="spellStart"/>
+      <w:r>
+        <w:t>Hyuk</w:t>
+      </w:r>
+      <w:proofErr w:type="spellEnd"/>
+      <w:r>
+        <w:t xml:space="preserve"> </w:t>
+      </w:r>
+      <w:proofErr w:type="spellStart"/>
+      <w:r>
+        <w:t>hyuk</w:t>
+      </w:r>
+      <w:proofErr w:type="spellEnd"/>
+      <w:r>
+        <w:t xml:space="preserve"> </w:t>
+      </w:r>
+      <w:proofErr w:type="spellStart"/>
+      <w:r>
+        <w:t>hyuk</w:t>
+      </w:r>
+      <w:proofErr w:type="spellEnd"/>
+      <w:r>
+        <w:t>…</w:t>
+      </w:r>
+    </w:p>
+    <w:p>
+      <w:r>
+        <w:t xml:space="preserve">Our heroes are </w:t>
+      </w:r>
+      <w:r>
+        <w:t xml:space="preserve">pretty peeved about </w:t>
+      </w:r>
+      <w:r>
+        <w:t>all these monsters an</w:t>
+      </w:r>
+      <w:r>
+        <w:t>d stuff, so they prepare to attack.</w:t>
+      </w:r>
+    </w:p>
+    <w:p>
+      <w:r>
+        <w:t xml:space="preserve">Masked Child: </w:t>
+      </w:r>
+      <w:proofErr w:type="spellStart"/>
+      <w:r>
+        <w:t>Hyuk</w:t>
+      </w:r>
+      <w:proofErr w:type="spellEnd"/>
+      <w:r>
+        <w:t xml:space="preserve"> </w:t>
+      </w:r>
+      <w:proofErr w:type="spellStart"/>
+      <w:r>
+        <w:t>hyuk</w:t>
+      </w:r>
+      <w:proofErr w:type="spellEnd"/>
+      <w:r>
+        <w:t xml:space="preserve"> </w:t>
+      </w:r>
+      <w:proofErr w:type="spellStart"/>
+      <w:r>
+        <w:t>hyuk</w:t>
+      </w:r>
+      <w:proofErr w:type="spellEnd"/>
+      <w:r>
+        <w:t>…</w:t>
+      </w:r>
+    </w:p>
+    <w:p>
+      <w:r>
+        <w:t>Fortunately for our evil demon child, he’s pretty peeved that the heroes kept on ruining his hard efforts, and starts fuming with anger.</w:t>
+      </w:r>
+    </w:p>
+    <w:p>
+      <w:r>
+        <w:t>*he transforms*</w:t>
+      </w:r>
+    </w:p>
+    <w:p>
+      <w:r>
+        <w:t>YES! Here he is, IRA</w:t>
+      </w:r>
+      <w:r>
+        <w:t>,</w:t>
+      </w:r>
+      <w:r>
+        <w:t xml:space="preserve"> in his true form! The complete embodiment of wrath and hatred!</w:t>
+      </w:r>
+      <w:r>
+        <w:t xml:space="preserve"> </w:t>
+      </w:r>
+      <w:proofErr w:type="gramStart"/>
+      <w:r>
+        <w:t>The first of many CARDINAL SERVANTS.</w:t>
+      </w:r>
+      <w:proofErr w:type="gramEnd"/>
+    </w:p>
+    <w:p>
+      <w:r>
+        <w:t>Ira: GRAAAAWWRRRRHHHHHHHHHHHHHH</w:t>
+      </w:r>
+    </w:p>
+    <w:p>
+      <w:r>
+        <w:t>Our heroes are pretty much dead now</w:t>
       </w:r>
       <w:r>
         <w:t xml:space="preserve">. </w:t>
       </w:r>
-    </w:p>
-    <w:p>
-      <w:r>
-        <w:t>However, t</w:t>
-      </w:r>
-      <w:r>
-        <w:t>he darkness isn’t as strong as it could be here, but</w:t>
-      </w:r>
-      <w:r>
-        <w:t xml:space="preserve"> it has corrupted some every-day items into beings of </w:t>
-      </w:r>
-      <w:r>
-        <w:t xml:space="preserve">somewhat </w:t>
-      </w:r>
-      <w:r>
-        <w:t>destruction.</w:t>
-      </w:r>
-    </w:p>
-    <w:p>
-      <w:r>
-        <w:t>Our heroes realize that they should probably do something about this</w:t>
-      </w:r>
-      <w:r>
-        <w:t>, so they postpone their trip to Keeney and fight back for the sake of Perkins</w:t>
-      </w:r>
-      <w:r>
-        <w:t xml:space="preserve">. </w:t>
-      </w:r>
-    </w:p>
-    <w:p>
-      <w:r>
-        <w:t>They set off to the Ground Floor.</w:t>
-      </w:r>
-      <w:r>
-        <w:t xml:space="preserve"> </w:t>
-      </w:r>
+      <w:proofErr w:type="gramStart"/>
+      <w:r>
+        <w:t>THE END.</w:t>
+      </w:r>
+      <w:proofErr w:type="gramEnd"/>
+    </w:p>
+    <w:p>
+      <w:r>
+        <w:t>*The fight happens. They win.*</w:t>
+      </w:r>
+    </w:p>
+    <w:p>
+      <w:r>
+        <w:t>Ira was also the weakest of the evil lord’s</w:t>
+      </w:r>
+      <w:r>
+        <w:t xml:space="preserve"> </w:t>
+      </w:r>
+      <w:r>
+        <w:t>CARDINAL SERVANTS</w:t>
+      </w:r>
+      <w:r>
+        <w:t xml:space="preserve"> </w:t>
+      </w:r>
+      <w:r>
+        <w:t>so this</w:t>
+      </w:r>
+      <w:r>
+        <w:t xml:space="preserve"> should not be considered a significant victory.</w:t>
+      </w:r>
+      <w:r>
+        <w:t xml:space="preserve"> </w:t>
+      </w:r>
+      <w:r>
+        <w:t>It’s a dumb victory.</w:t>
+      </w:r>
+    </w:p>
+    <w:p>
+      <w:r>
+        <w:t>IRA</w:t>
+      </w:r>
+      <w:r>
+        <w:t xml:space="preserve"> was</w:t>
+      </w:r>
+      <w:r>
+        <w:t xml:space="preserve"> also</w:t>
+      </w:r>
+      <w:r>
+        <w:t xml:space="preserve"> so stupid that he accidentally dropped a very important item, the J-FRAGMENT</w:t>
+      </w:r>
+      <w:r>
+        <w:t xml:space="preserve"> ONE</w:t>
+      </w:r>
+      <w:r>
+        <w:t xml:space="preserve">, for the heroes to pick up. </w:t>
+      </w:r>
+      <w:proofErr w:type="gramStart"/>
+      <w:r>
+        <w:t>FRIGGIN’ RIDICULOUS.</w:t>
+      </w:r>
+      <w:proofErr w:type="gramEnd"/>
+      <w:r>
+        <w:t xml:space="preserve"> </w:t>
+      </w:r>
+      <w:proofErr w:type="gramStart"/>
+      <w:r>
+        <w:t xml:space="preserve">SO </w:t>
+      </w:r>
+      <w:r>
+        <w:t>DUMB.</w:t>
+      </w:r>
+      <w:proofErr w:type="gramEnd"/>
+    </w:p>
+    <w:p>
+      <w:r>
+        <w:t>Nevertheless, this long and arduous battle ended with a victory by our heroes.</w:t>
+      </w:r>
+    </w:p>
+    <w:p>
+      <w:r>
+        <w:t>Now they can tell this story to drunk people at</w:t>
+      </w:r>
+      <w:r>
+        <w:t xml:space="preserve"> parties and get laid or something.</w:t>
+      </w:r>
+    </w:p>
+    <w:p>
+      <w:r>
+        <w:t xml:space="preserve">*black screen </w:t>
+      </w:r>
+      <w:r>
+        <w:sym w:font="Wingdings" w:char="F04A"/>
+      </w:r>
+      <w:r>
+        <w:t>*</w:t>
+      </w:r>
+    </w:p>
+    <w:p>
+      <w:r>
+        <w:lastRenderedPageBreak/>
+        <w:t>Realizing their world is in danger, n</w:t>
+      </w:r>
+      <w:r>
+        <w:t>ow the</w:t>
+      </w:r>
+      <w:r>
+        <w:t>se</w:t>
+      </w:r>
+      <w:r>
+        <w:t xml:space="preserve"> </w:t>
+      </w:r>
+      <w:r>
+        <w:t>heroes</w:t>
+      </w:r>
+      <w:r>
+        <w:t xml:space="preserve"> </w:t>
+      </w:r>
+      <w:r>
+        <w:t>set out to take back the world from the evil lord</w:t>
+      </w:r>
+      <w:r>
+        <w:t>!</w:t>
+      </w:r>
+      <w:r>
+        <w:t xml:space="preserve"> A new day is ahead. A new day of liberation a</w:t>
+      </w:r>
+      <w:r>
+        <w:t>nd freedom</w:t>
+      </w:r>
+      <w:r>
+        <w:t>!</w:t>
+      </w:r>
+    </w:p>
+    <w:p>
+      <w:r>
+        <w:t>These are the PERKINITES.</w:t>
+      </w:r>
+    </w:p>
+    <w:p>
+      <w:proofErr w:type="gramStart"/>
+      <w:r>
+        <w:t>Until they are killed.</w:t>
+      </w:r>
+      <w:proofErr w:type="gramEnd"/>
+      <w:r>
+        <w:t xml:space="preserve"> </w:t>
+      </w:r>
+      <w:proofErr w:type="gramStart"/>
+      <w:r>
+        <w:t>By our wonderful evil demon lord.</w:t>
+      </w:r>
+      <w:proofErr w:type="gramEnd"/>
+      <w:r>
+        <w:t xml:space="preserve"> </w:t>
+      </w:r>
+    </w:p>
+    <w:p>
+      <w:proofErr w:type="gramStart"/>
       <w:r>
         <w:t>Praise **************.</w:t>
       </w:r>
+      <w:proofErr w:type="gramEnd"/>
+    </w:p>
+    <w:p>
+      <w:r>
+        <w:t xml:space="preserve">Also, </w:t>
+      </w:r>
+      <w:r>
+        <w:t xml:space="preserve">I wonder where Ruth Simmons is in all of this. She should probably be doing something about this. </w:t>
+      </w:r>
+    </w:p>
+    <w:p>
+      <w:r>
+        <w:t>She’s probably doing something about this.</w:t>
+      </w:r>
     </w:p>
     <w:p>
       <w:pPr>
         <w:rPr>
           <w:b/>
+          <w:u w:val="single"/>
         </w:rPr>
       </w:pPr>
       <w:r>
         <w:rPr>
           <w:b/>
-        </w:rPr>
-        <w:t>Perkins Ground Floor</w:t>
-      </w:r>
-    </w:p>
-    <w:p>
-      <w:r>
-        <w:t>Now</w:t>
-      </w:r>
-      <w:r>
-        <w:t xml:space="preserve"> they are on the ground floor! Being the heroes that they are, they also decide to defeat all the enemies on this floor.</w:t>
-      </w:r>
-    </w:p>
-    <w:p>
-      <w:r>
-        <w:t>This part is more difficult</w:t>
-      </w:r>
-      <w:r>
-        <w:t xml:space="preserve"> because there are some DRUNK GUYS to deal with, as well as some actual demons!</w:t>
-      </w:r>
-    </w:p>
-    <w:p/>
-    <w:p>
-      <w:r>
-        <w:t>*They clear all of the enemies.*</w:t>
-      </w:r>
-    </w:p>
-    <w:p>
-      <w:r>
-        <w:t>But clearly, this difficulty is no match for our heroes, and through their arrogance, they will DIE later.</w:t>
-      </w:r>
-    </w:p>
-    <w:p>
-      <w:r>
-        <w:t xml:space="preserve">Our heroes feel a strange and depressing force, emanating from the ground floor lounge. </w:t>
-      </w:r>
-      <w:r>
-        <w:t>S</w:t>
-      </w:r>
-      <w:r>
-        <w:t xml:space="preserve">omething </w:t>
-      </w:r>
-      <w:r>
-        <w:t xml:space="preserve">evil </w:t>
-      </w:r>
-      <w:r>
-        <w:t>is up, so they go investigate.</w:t>
+          <w:u w:val="single"/>
+        </w:rPr>
+        <w:t>LEVEL 2 – JOSIAH’S</w:t>
+      </w:r>
+    </w:p>
+    <w:p>
+      <w:r>
+        <w:t xml:space="preserve">[Is </w:t>
+      </w:r>
+      <w:proofErr w:type="spellStart"/>
+      <w:r>
+        <w:t>Ananya</w:t>
+      </w:r>
+      <w:proofErr w:type="spellEnd"/>
+      <w:r>
+        <w:t xml:space="preserve"> still telling the </w:t>
+      </w:r>
+      <w:proofErr w:type="spellStart"/>
+      <w:r>
+        <w:t>Perkinites</w:t>
+      </w:r>
+      <w:proofErr w:type="spellEnd"/>
+      <w:r>
+        <w:t xml:space="preserve"> to go pick her up a Quesadilla here? If so, the time changes and now it’s like, 8 or 9 or 1 or just late.]</w:t>
+      </w:r>
+    </w:p>
+    <w:p>
+      <w:r>
+        <w:t xml:space="preserve">Clearly I was here for all of this when it happened so that’s why I’m </w:t>
+      </w:r>
+      <w:r>
+        <w:t>narrating.</w:t>
+      </w:r>
+    </w:p>
+    <w:p>
+      <w:r>
+        <w:t xml:space="preserve">Hey I can’t tell you where to go all the time. Figure it out for once. </w:t>
+      </w:r>
+    </w:p>
+    <w:p>
+      <w:r>
+        <w:t>(</w:t>
+      </w:r>
+      <w:proofErr w:type="gramStart"/>
+      <w:r>
+        <w:t>if</w:t>
+      </w:r>
+      <w:proofErr w:type="gramEnd"/>
+      <w:r>
+        <w:t xml:space="preserve"> you go the wrong way) </w:t>
+      </w:r>
+      <w:r>
+        <w:t>Getting c</w:t>
+      </w:r>
+      <w:r>
+        <w:t>older…</w:t>
+      </w:r>
+    </w:p>
+    <w:p>
+      <w:r>
+        <w:t>Warmer…</w:t>
+      </w:r>
+    </w:p>
+    <w:p>
+      <w:r>
+        <w:t>H</w:t>
+      </w:r>
+      <w:r>
+        <w:t>ot!</w:t>
       </w:r>
     </w:p>
     <w:p>
       <w:pPr>
         <w:rPr>
           <w:b/>
+          <w:u w:val="single"/>
         </w:rPr>
       </w:pPr>
       <w:r>
         <w:rPr>
           <w:b/>
-        </w:rPr>
-        <w:t>Perkins Ground Lounge</w:t>
-      </w:r>
-    </w:p>
-    <w:p>
-      <w:r>
-        <w:t xml:space="preserve">Maybe they’ve already been to Keeney. I mean, this shit is really trippy, man. Whoever hears of </w:t>
-      </w:r>
-      <w:r>
-        <w:t>pieces of paper walking up and killing you?</w:t>
-      </w:r>
-    </w:p>
-    <w:p>
-      <w:r>
-        <w:t>[TALK TO THE TEDDY BEAR]</w:t>
-      </w:r>
-    </w:p>
-    <w:p>
-      <w:r>
-        <w:t>To their surprise, t</w:t>
-      </w:r>
-      <w:r>
-        <w:t>hey f</w:t>
-      </w:r>
-      <w:r>
-        <w:t>ind a teddy bear on the ground, one marked with several peace symbols.</w:t>
-      </w:r>
-    </w:p>
-    <w:p>
-      <w:r>
-        <w:lastRenderedPageBreak/>
-        <w:t>???: Hyuk hyuk hyuk</w:t>
-      </w:r>
-      <w:r>
-        <w:t>…</w:t>
-      </w:r>
-      <w:r>
-        <w:t xml:space="preserve"> [or some other random sound I don’t know]</w:t>
-      </w:r>
-    </w:p>
-    <w:p>
-      <w:r>
-        <w:t>For some odd reason, a masked child pops out of nowhere. Clearly this cannot be good.</w:t>
-      </w:r>
-    </w:p>
-    <w:p>
-      <w:r>
-        <w:t>*animation happens so the masked child is casting a spell, and the teddy bear starts transforming into War Bear. The screen flashes a bit.*</w:t>
-      </w:r>
-    </w:p>
-    <w:p>
-      <w:r>
-        <w:t xml:space="preserve">Masked Child: Hyuk hyuk </w:t>
-      </w:r>
-      <w:r>
-        <w:t>hyuk!</w:t>
-      </w:r>
-    </w:p>
-    <w:p>
-      <w:r>
-        <w:t>*The Masked Child teleports out.*</w:t>
-      </w:r>
-    </w:p>
-    <w:p>
-      <w:r>
-        <w:t xml:space="preserve">It seems like the tables have turned against our heroes. </w:t>
-      </w:r>
-      <w:r>
-        <w:t xml:space="preserve">Oh man, they’re about to get beat by a teddy bear. </w:t>
-      </w:r>
-      <w:r>
-        <w:t>With peace symbols.</w:t>
-      </w:r>
-      <w:r>
-        <w:t xml:space="preserve"> </w:t>
-      </w:r>
-      <w:r>
-        <w:t>Doesn’t that suck?</w:t>
-      </w:r>
-    </w:p>
-    <w:p>
-      <w:r>
-        <w:t>[STOP TALKING TO THE TEDDY BEAR]</w:t>
-      </w:r>
-    </w:p>
-    <w:p>
-      <w:r>
-        <w:t>*The fight happens. You win.*</w:t>
-      </w:r>
-    </w:p>
-    <w:p>
-      <w:r>
-        <w:t xml:space="preserve">By hitting the teddy bear multiple times, they have warded away the darkness from this object. </w:t>
-      </w:r>
-    </w:p>
-    <w:p>
-      <w:r>
-        <w:t>They have saved a teddy bear</w:t>
-      </w:r>
-      <w:r>
-        <w:t xml:space="preserve"> from an ancient darkness plaguing </w:t>
-      </w:r>
-      <w:r>
-        <w:t>millions of human lives</w:t>
-      </w:r>
-      <w:r>
-        <w:t>.</w:t>
-      </w:r>
-      <w:r>
-        <w:t xml:space="preserve"> GOOD JOB GUYS.</w:t>
-      </w:r>
-    </w:p>
-    <w:p>
-      <w:r>
-        <w:t>Even better for them, they manage to unlock six new heroes!</w:t>
-      </w:r>
-      <w:r>
-        <w:t xml:space="preserve"> </w:t>
-      </w:r>
-    </w:p>
-    <w:p>
-      <w:r>
-        <w:t>(TIP: At any time, pull up a menu or something to change the active team of Perkinites! Note that you can only do this once or something I don’t remember what we talked about)</w:t>
-      </w:r>
-    </w:p>
-    <w:p>
-      <w:r>
-        <w:t>They don’</w:t>
-      </w:r>
-      <w:r>
-        <w:t>t stop to wonder what this means</w:t>
-      </w:r>
-      <w:r>
-        <w:t>. They just roll with it.</w:t>
-      </w:r>
-    </w:p>
-    <w:p>
-      <w:r>
-        <w:t xml:space="preserve">However, they know that </w:t>
-      </w:r>
-      <w:r>
-        <w:t>evil demon child</w:t>
-      </w:r>
-      <w:r>
-        <w:t xml:space="preserve"> </w:t>
-      </w:r>
-      <w:r>
-        <w:t xml:space="preserve">is still </w:t>
-      </w:r>
-      <w:r>
-        <w:t xml:space="preserve">probably </w:t>
-      </w:r>
-      <w:r>
-        <w:t>within Perkins</w:t>
-      </w:r>
-      <w:r>
-        <w:t>, planning something diabolical</w:t>
-      </w:r>
-      <w:r>
-        <w:t>, like making an evil lamp or something</w:t>
-      </w:r>
-      <w:r>
-        <w:t xml:space="preserve">. </w:t>
-      </w:r>
-    </w:p>
-    <w:p>
-      <w:r>
-        <w:t>The only place they haven’t investigated yet is the third floor, so our h</w:t>
-      </w:r>
-      <w:r>
-        <w:t>eroes journey to the depths of wherever that might be.</w:t>
-      </w:r>
-    </w:p>
-    <w:p>
-      <w:pPr>
-        <w:rPr>
-          <w:b/>
-        </w:rPr>
-      </w:pPr>
-      <w:r>
-        <w:rPr>
-          <w:b/>
-        </w:rPr>
-        <w:t>Perkins 3</w:t>
-      </w:r>
-      <w:r>
-        <w:rPr>
-          <w:b/>
-          <w:vertAlign w:val="superscript"/>
-        </w:rPr>
-        <w:t>rd</w:t>
-      </w:r>
-      <w:r>
-        <w:rPr>
-          <w:b/>
-        </w:rPr>
-        <w:t xml:space="preserve"> Floor</w:t>
-      </w:r>
-    </w:p>
-    <w:p>
-      <w:r>
-        <w:t>Obviously they’re going to listen to what I say</w:t>
-      </w:r>
-      <w:r>
-        <w:t xml:space="preserve"> and go to the third floor</w:t>
-      </w:r>
-      <w:r>
-        <w:t>. Ahahaha, free will my ass.</w:t>
-      </w:r>
-    </w:p>
-    <w:p>
-      <w:r>
-        <w:t>Anyway, i</w:t>
-      </w:r>
-      <w:r>
-        <w:t>t seems like darkness is still afoot.</w:t>
-      </w:r>
-      <w:r>
-        <w:t xml:space="preserve"> The standard set of demons and corrupted beings are here, except there’s even more now. Our heroes go at it.</w:t>
-      </w:r>
-    </w:p>
-    <w:p>
-      <w:r>
-        <w:t>*They clear all of the enemies.*</w:t>
-      </w:r>
-    </w:p>
-    <w:p>
-      <w:r>
-        <w:t>Well it seems like they liberated all of Perkins from the evil darkness. Or did they…?</w:t>
-      </w:r>
-    </w:p>
-    <w:p>
-      <w:r>
-        <w:t xml:space="preserve">No they didn’t. </w:t>
-      </w:r>
-    </w:p>
-    <w:p>
-      <w:r>
-        <w:lastRenderedPageBreak/>
-        <w:t>T</w:t>
-      </w:r>
-      <w:r>
-        <w:t xml:space="preserve">hey </w:t>
-      </w:r>
-      <w:r>
-        <w:t xml:space="preserve">sense evil from within the kitchen. </w:t>
-      </w:r>
-      <w:r>
-        <w:t>Like the goody-two shoes they are</w:t>
-      </w:r>
-      <w:r>
-        <w:t>, they go see what’s up.</w:t>
-      </w:r>
-    </w:p>
-    <w:p>
-      <w:r>
-        <w:t>*If they try to go downstairs*</w:t>
-      </w:r>
-    </w:p>
-    <w:p>
-      <w:r>
-        <w:t>GO TO THE DAMN KITCHEN RIGHT NOW.</w:t>
-      </w:r>
-    </w:p>
-    <w:p>
-      <w:pPr>
-        <w:rPr>
-          <w:b/>
-        </w:rPr>
-      </w:pPr>
-      <w:r>
-        <w:rPr>
-          <w:b/>
-        </w:rPr>
-        <w:t>Perkins 3</w:t>
-      </w:r>
-      <w:r>
-        <w:rPr>
-          <w:b/>
-          <w:vertAlign w:val="superscript"/>
-        </w:rPr>
-        <w:t>rd</w:t>
-      </w:r>
-      <w:r>
-        <w:rPr>
-          <w:b/>
-        </w:rPr>
-        <w:t xml:space="preserve"> Floor Kitchen</w:t>
-      </w:r>
-    </w:p>
-    <w:p>
-      <w:r>
-        <w:t xml:space="preserve">Now they are </w:t>
-      </w:r>
-      <w:r>
-        <w:t>in the kitchen. The dem</w:t>
-      </w:r>
-      <w:r>
-        <w:t>on could be hiding here or not. L</w:t>
-      </w:r>
-      <w:r>
-        <w:t>et’</w:t>
-      </w:r>
-      <w:r>
-        <w:t>s just say he’s here and speed this up.</w:t>
-      </w:r>
-    </w:p>
-    <w:p>
-      <w:r>
-        <w:t>*he does the teleport animation again and the masked child comes back*</w:t>
-      </w:r>
-    </w:p>
-    <w:p>
-      <w:r>
-        <w:t>Masked Child: Hyuk hyuk hyuk…</w:t>
-      </w:r>
-    </w:p>
-    <w:p>
-      <w:r>
-        <w:t xml:space="preserve">Our heroes are </w:t>
-      </w:r>
-      <w:r>
-        <w:t xml:space="preserve">pretty peeved about </w:t>
-      </w:r>
-      <w:r>
-        <w:t>all these monsters an</w:t>
-      </w:r>
-      <w:r>
-        <w:t>d stuff, so they prepare to attack.</w:t>
-      </w:r>
-      <w:r>
-        <w:t xml:space="preserve"> </w:t>
-      </w:r>
-    </w:p>
-    <w:p>
-      <w:r>
-        <w:t>Masked Child: Hyuk hyuk hyuk…</w:t>
-      </w:r>
-    </w:p>
-    <w:p>
-      <w:r>
-        <w:t>Fortunately for our evil demon child, he’s pretty peeved that the heroes kept on ruining his hard efforts, and starts fuming with anger.</w:t>
-      </w:r>
-    </w:p>
-    <w:p>
-      <w:r>
-        <w:t>*he transforms*</w:t>
-      </w:r>
-    </w:p>
-    <w:p>
-      <w:r>
-        <w:t>YES! Here he is, IRA</w:t>
-      </w:r>
-      <w:r>
-        <w:t>,</w:t>
-      </w:r>
-      <w:r>
-        <w:t xml:space="preserve"> in his true form! The complete embodiment of wrath and hatred!</w:t>
-      </w:r>
-      <w:r>
-        <w:t xml:space="preserve"> The first of many CARDINAL SERVANTS.</w:t>
-      </w:r>
-    </w:p>
-    <w:p>
-      <w:r>
-        <w:t>Ira: GRAAAAWWRRRRHHHHHHHHHHHHHH</w:t>
-      </w:r>
-    </w:p>
-    <w:p>
-      <w:r>
-        <w:t>Our heroes are pretty much dead now</w:t>
-      </w:r>
-      <w:r>
-        <w:t>. THE END.</w:t>
-      </w:r>
-    </w:p>
-    <w:p>
-      <w:r>
-        <w:t>*The fight happens. They win.*</w:t>
-      </w:r>
-    </w:p>
-    <w:p>
-      <w:r>
-        <w:t>Ira was also the weakest of the evil lord’s</w:t>
-      </w:r>
-      <w:r>
-        <w:t xml:space="preserve"> </w:t>
-      </w:r>
-      <w:r>
-        <w:t>CARDINAL SERVANTS</w:t>
-      </w:r>
-      <w:r>
-        <w:t xml:space="preserve"> </w:t>
-      </w:r>
-      <w:r>
-        <w:t>so this</w:t>
-      </w:r>
-      <w:r>
-        <w:t xml:space="preserve"> should not be considered a significant victory.</w:t>
-      </w:r>
-      <w:r>
-        <w:t xml:space="preserve"> </w:t>
-      </w:r>
-      <w:r>
-        <w:t>It’s a dumb victory.</w:t>
-      </w:r>
-    </w:p>
-    <w:p>
-      <w:r>
-        <w:t>IRA</w:t>
-      </w:r>
-      <w:r>
-        <w:t xml:space="preserve"> was</w:t>
-      </w:r>
-      <w:r>
-        <w:t xml:space="preserve"> also</w:t>
-      </w:r>
-      <w:r>
-        <w:t xml:space="preserve"> so stupid that he accidentally dropped a very important item, the J-FRAGMENT</w:t>
-      </w:r>
-      <w:r>
-        <w:t xml:space="preserve"> ONE</w:t>
-      </w:r>
-      <w:r>
-        <w:t xml:space="preserve">, for the heroes to pick up. </w:t>
-      </w:r>
-      <w:r>
-        <w:t xml:space="preserve">FRIGGIN’ RIDICULOUS. SO </w:t>
-      </w:r>
-      <w:r>
-        <w:t>DUMB.</w:t>
-      </w:r>
-    </w:p>
-    <w:p>
-      <w:r>
-        <w:t>Nevertheless, this long and arduous battle ended with a victory by our heroes.</w:t>
-      </w:r>
-    </w:p>
-    <w:p>
-      <w:r>
-        <w:t>Now they can tell this story to drunk people at</w:t>
-      </w:r>
-      <w:r>
-        <w:t xml:space="preserve"> parties and get laid or something.</w:t>
-      </w:r>
-    </w:p>
-    <w:p>
-      <w:r>
-        <w:t xml:space="preserve">*black screen </w:t>
-      </w:r>
-      <w:r>
-        <w:sym w:font="Wingdings" w:char="F04A"/>
-      </w:r>
-      <w:r>
-        <w:t>*</w:t>
-      </w:r>
-    </w:p>
-    <w:p>
-      <w:r>
-        <w:t>Realizing their world is in danger, n</w:t>
-      </w:r>
-      <w:r>
-        <w:t>ow the</w:t>
-      </w:r>
-      <w:r>
-        <w:t>se</w:t>
-      </w:r>
-      <w:r>
-        <w:t xml:space="preserve"> </w:t>
-      </w:r>
-      <w:r>
-        <w:t>heroes</w:t>
-      </w:r>
-      <w:r>
-        <w:t xml:space="preserve"> </w:t>
-      </w:r>
-      <w:r>
-        <w:t>set out to take back the world from the evil lord</w:t>
-      </w:r>
-      <w:r>
-        <w:t>!</w:t>
-      </w:r>
-      <w:r>
-        <w:t xml:space="preserve"> A new day is ahead. A new day of liberation a</w:t>
-      </w:r>
-      <w:r>
-        <w:t>nd freedom</w:t>
-      </w:r>
-      <w:r>
-        <w:t>!</w:t>
-      </w:r>
-      <w:r>
-        <w:t xml:space="preserve"> </w:t>
-      </w:r>
-    </w:p>
-    <w:p>
-      <w:r>
-        <w:t>These are the PERKINITES.</w:t>
-      </w:r>
-    </w:p>
-    <w:p>
-      <w:r>
-        <w:lastRenderedPageBreak/>
-        <w:t xml:space="preserve">Until they are killed. By our wonderful evil demon lord. </w:t>
-      </w:r>
-    </w:p>
-    <w:p>
-      <w:r>
-        <w:t>Praise **************.</w:t>
-      </w:r>
-    </w:p>
-    <w:p>
-      <w:r>
-        <w:t xml:space="preserve">Also, </w:t>
-      </w:r>
-      <w:r>
-        <w:t xml:space="preserve">I wonder where Ruth Simmons is in all of this. She should probably be doing something about this. </w:t>
-      </w:r>
-    </w:p>
-    <w:p>
-      <w:r>
-        <w:t>She’s probably doing something about this.</w:t>
-      </w:r>
-    </w:p>
-    <w:p>
-      <w:pPr>
-        <w:rPr>
-          <w:b/>
           <w:u w:val="single"/>
         </w:rPr>
-      </w:pPr>
+        <w:t xml:space="preserve">LEVEL </w:t>
+      </w:r>
       <w:r>
         <w:rPr>
           <w:b/>
           <w:u w:val="single"/>
         </w:rPr>
-        <w:t>LEVEL 2 – JOSIAH’S</w:t>
-      </w:r>
-    </w:p>
-    <w:p>
-      <w:r>
-        <w:t>[Is Ananya still telling the Perkinites to go pick her up a Quesadilla here? If so, the time changes and now it’s like, 8 or 9 or 1 or just late.]</w:t>
-      </w:r>
-    </w:p>
-    <w:p>
-      <w:r>
-        <w:t xml:space="preserve">Clearly I was here for all of this when it happened so that’s why I’m </w:t>
-      </w:r>
-      <w:r>
-        <w:t>narrating.</w:t>
-      </w:r>
-    </w:p>
-    <w:p>
-      <w:r>
-        <w:t xml:space="preserve">Hey I can’t tell you where to go all the time. Figure it out for once. </w:t>
-      </w:r>
-    </w:p>
-    <w:p>
-      <w:pPr>
+        <w:t>7</w:t>
+      </w:r>
+      <w:r>
         <w:rPr>
           <w:b/>
           <w:u w:val="single"/>
         </w:rPr>
-      </w:pPr>
+        <w:t xml:space="preserve"> – </w:t>
+      </w:r>
       <w:r>
         <w:rPr>
           <w:b/>
           <w:u w:val="single"/>
         </w:rPr>
-        <w:t xml:space="preserve">LEVEL </w:t>
+        <w:t xml:space="preserve">PROVIDENCE PLACE [BONUS </w:t>
       </w:r>
       <w:r>
         <w:rPr>
           <w:b/>
           <w:u w:val="single"/>
         </w:rPr>
-        <w:t>7</w:t>
+        <w:t>LEVEL</w:t>
       </w:r>
       <w:r>
         <w:rPr>
           <w:b/>
           <w:u w:val="single"/>
         </w:rPr>
-        <w:t xml:space="preserve"> – </w:t>
-      </w:r>
-      <w:r>
-        <w:rPr>
-          <w:b/>
-          <w:u w:val="single"/>
-        </w:rPr>
-        <w:t xml:space="preserve">PROVIDENCE PLACE [BONUS </w:t>
-      </w:r>
-      <w:r>
-        <w:rPr>
-          <w:b/>
-          <w:u w:val="single"/>
-        </w:rPr>
-        <w:t>LEVEL</w:t>
-      </w:r>
-      <w:r>
-        <w:rPr>
-          <w:b/>
-          <w:u w:val="single"/>
-        </w:rPr>
         <w:t>]</w:t>
       </w:r>
     </w:p>
@@ -1107,7 +1380,15 @@
     </w:p>
     <w:p>
       <w:r>
-        <w:t>This will now be in accordance with the GirlTech narrator/tip-giver thing.</w:t>
+        <w:t xml:space="preserve">This will now be in accordance with the </w:t>
+      </w:r>
+      <w:proofErr w:type="spellStart"/>
+      <w:r>
+        <w:t>GirlTech</w:t>
+      </w:r>
+      <w:proofErr w:type="spellEnd"/>
+      <w:r>
+        <w:t xml:space="preserve"> narrator/tip-giver thing.</w:t>
       </w:r>
       <w:bookmarkStart w:id="0" w:name="_GoBack"/>
       <w:bookmarkEnd w:id="0"/>
@@ -1124,7 +1405,7 @@
 </file>
 
 <file path=word/styles.xml><?xml version="1.0" encoding="utf-8"?>
-<w:styles xmlns:mc="http://schemas.openxmlformats.org/markup-compatibility/2006" xmlns:r="http://schemas.openxmlformats.org/officeDocument/2006/relationships" xmlns:w="http://schemas.openxmlformats.org/wordprocessingml/2006/main" xmlns:w14="http://schemas.microsoft.com/office/word/2010/wordml" mc:Ignorable="w14">
+<w:styles xmlns:r="http://schemas.openxmlformats.org/officeDocument/2006/relationships" xmlns:w="http://schemas.openxmlformats.org/wordprocessingml/2006/main">
   <w:docDefaults>
     <w:rPrDefault>
       <w:rPr>
@@ -1282,6 +1563,7 @@
   <w:style w:type="paragraph" w:default="1" w:styleId="Normal">
     <w:name w:val="Normal"/>
     <w:qFormat/>
+    <w:rsid w:val="007147FB"/>
   </w:style>
   <w:style w:type="character" w:default="1" w:styleId="DefaultParagraphFont">
     <w:name w:val="Default Paragraph Font"/>
@@ -1294,6 +1576,7 @@
     <w:uiPriority w:val="99"/>
     <w:semiHidden/>
     <w:unhideWhenUsed/>
+    <w:qFormat/>
     <w:tblPr>
       <w:tblInd w:w="0" w:type="dxa"/>
       <w:tblCellMar>

--- a/planning/Script.docx
+++ b/planning/Script.docx
@@ -75,7 +75,15 @@
         <w:t>Hello. Today I am going to share with you</w:t>
       </w:r>
       <w:r>
-        <w:t xml:space="preserve"> the Tale of the Perkinites.</w:t>
+        <w:t xml:space="preserve"> the Tale of the </w:t>
+      </w:r>
+      <w:proofErr w:type="spellStart"/>
+      <w:r>
+        <w:t>Perkinites</w:t>
+      </w:r>
+      <w:proofErr w:type="spellEnd"/>
+      <w:r>
+        <w:t>.</w:t>
       </w:r>
     </w:p>
     <w:p>
@@ -170,8 +178,13 @@
       </w:r>
     </w:p>
     <w:p>
-      <w:r>
-        <w:t xml:space="preserve">for </w:t>
+      <w:proofErr w:type="gramStart"/>
+      <w:r>
+        <w:t>for</w:t>
+      </w:r>
+      <w:proofErr w:type="gramEnd"/>
+      <w:r>
+        <w:t xml:space="preserve"> </w:t>
       </w:r>
       <w:r>
         <w:t>anyone</w:t>
@@ -293,7 +306,15 @@
     </w:p>
     <w:p>
       <w:r>
-        <w:t>(TIP: Use the W/A/S/D keys or the Directional keys to move the Perkinites around!)</w:t>
+        <w:t xml:space="preserve">(TIP: Use the W/A/S/D keys or the Directional keys to move the </w:t>
+      </w:r>
+      <w:proofErr w:type="spellStart"/>
+      <w:r>
+        <w:t>Perkinites</w:t>
+      </w:r>
+      <w:proofErr w:type="spellEnd"/>
+      <w:r>
+        <w:t xml:space="preserve"> around!)</w:t>
       </w:r>
     </w:p>
     <w:p>
@@ -383,7 +404,15 @@
         <w:t xml:space="preserve">ieces of paper don’t </w:t>
       </w:r>
       <w:r>
-        <w:t>move on their own.</w:t>
+        <w:t xml:space="preserve">move </w:t>
+      </w:r>
+      <w:proofErr w:type="gramStart"/>
+      <w:r>
+        <w:t>on their own</w:t>
+      </w:r>
+      <w:proofErr w:type="gramEnd"/>
+      <w:r>
+        <w:t>.</w:t>
       </w:r>
     </w:p>
     <w:p>
@@ -396,12 +425,44 @@
     </w:p>
     <w:p>
       <w:r>
-        <w:t>(TIP: Use the left-click and right-click to trigger the Perkinites’ special abilities. Use these to attack the enemies and maintain your lives!)</w:t>
-      </w:r>
-    </w:p>
-    <w:p>
-      <w:r>
-        <w:t>(TIP: Abilities will have cooldowns after activation, meaning that they cannot be activated until the cooldown is over. Most cooldowns are short, but take note of this!)</w:t>
+        <w:t xml:space="preserve">(TIP: Use the left-click and right-click to trigger the </w:t>
+      </w:r>
+      <w:proofErr w:type="spellStart"/>
+      <w:r>
+        <w:t>Perkinites</w:t>
+      </w:r>
+      <w:proofErr w:type="spellEnd"/>
+      <w:r>
+        <w:t>’ special abilities. Use these to attack the enemies and maintain your lives!)</w:t>
+      </w:r>
+    </w:p>
+    <w:p>
+      <w:r>
+        <w:t xml:space="preserve">(TIP: Abilities will have </w:t>
+      </w:r>
+      <w:proofErr w:type="spellStart"/>
+      <w:r>
+        <w:t>cooldowns</w:t>
+      </w:r>
+      <w:proofErr w:type="spellEnd"/>
+      <w:r>
+        <w:t xml:space="preserve"> after activation, meaning that they cannot be activated until the </w:t>
+      </w:r>
+      <w:proofErr w:type="spellStart"/>
+      <w:r>
+        <w:t>cooldown</w:t>
+      </w:r>
+      <w:proofErr w:type="spellEnd"/>
+      <w:r>
+        <w:t xml:space="preserve"> is over. Most </w:t>
+      </w:r>
+      <w:proofErr w:type="spellStart"/>
+      <w:r>
+        <w:t>cooldowns</w:t>
+      </w:r>
+      <w:proofErr w:type="spellEnd"/>
+      <w:r>
+        <w:t xml:space="preserve"> are short, but take note of this!)</w:t>
       </w:r>
     </w:p>
     <w:p>
@@ -411,7 +472,17 @@
     </w:p>
     <w:p/>
     <w:p>
-      <w:r>
+      <w:pPr>
+        <w:rPr>
+          <w:b/>
+          <w:color w:val="FF0000"/>
+        </w:rPr>
+      </w:pPr>
+      <w:r>
+        <w:rPr>
+          <w:b/>
+          <w:color w:val="FF0000"/>
+        </w:rPr>
         <w:t>(level1_1f_win)</w:t>
       </w:r>
     </w:p>
@@ -493,9 +564,11 @@
       <w:r>
         <w:t xml:space="preserve"> </w:t>
       </w:r>
+      <w:proofErr w:type="gramStart"/>
       <w:r>
         <w:t>Praise **************.</w:t>
       </w:r>
+      <w:proofErr w:type="gramEnd"/>
     </w:p>
     <w:p>
       <w:pPr>
@@ -638,14 +711,45 @@
       </w:r>
     </w:p>
     <w:p>
-      <w:r>
-        <w:t>???: Hyuk hyuk hyuk</w:t>
-      </w:r>
+      <w:proofErr w:type="gramStart"/>
+      <w:r>
+        <w:t xml:space="preserve">???: </w:t>
+      </w:r>
+      <w:proofErr w:type="spellStart"/>
+      <w:r>
+        <w:t>Hyuk</w:t>
+      </w:r>
+      <w:proofErr w:type="spellEnd"/>
+      <w:proofErr w:type="gramEnd"/>
+      <w:r>
+        <w:t xml:space="preserve"> </w:t>
+      </w:r>
+      <w:proofErr w:type="spellStart"/>
+      <w:r>
+        <w:t>hyuk</w:t>
+      </w:r>
+      <w:proofErr w:type="spellEnd"/>
+      <w:r>
+        <w:t xml:space="preserve"> </w:t>
+      </w:r>
+      <w:proofErr w:type="spellStart"/>
+      <w:r>
+        <w:t>hyuk</w:t>
+      </w:r>
+      <w:proofErr w:type="spellEnd"/>
       <w:r>
         <w:t>…</w:t>
       </w:r>
       <w:r>
-        <w:t xml:space="preserve"> [or some other random sound I don’t know]</w:t>
+        <w:t xml:space="preserve"> [</w:t>
+      </w:r>
+      <w:proofErr w:type="gramStart"/>
+      <w:r>
+        <w:t>or</w:t>
+      </w:r>
+      <w:proofErr w:type="gramEnd"/>
+      <w:r>
+        <w:t xml:space="preserve"> some other random sound I don’t know]</w:t>
       </w:r>
     </w:p>
     <w:p>
@@ -660,7 +764,31 @@
     </w:p>
     <w:p>
       <w:r>
-        <w:t>Masked Child: Hyuk hyuk hyuk!</w:t>
+        <w:t xml:space="preserve">Masked Child: </w:t>
+      </w:r>
+      <w:proofErr w:type="spellStart"/>
+      <w:r>
+        <w:t>Hyuk</w:t>
+      </w:r>
+      <w:proofErr w:type="spellEnd"/>
+      <w:r>
+        <w:t xml:space="preserve"> </w:t>
+      </w:r>
+      <w:proofErr w:type="spellStart"/>
+      <w:r>
+        <w:t>hyuk</w:t>
+      </w:r>
+      <w:proofErr w:type="spellEnd"/>
+      <w:r>
+        <w:t xml:space="preserve"> </w:t>
+      </w:r>
+      <w:proofErr w:type="spellStart"/>
+      <w:r>
+        <w:t>hyuk</w:t>
+      </w:r>
+      <w:proofErr w:type="spellEnd"/>
+      <w:r>
+        <w:t>!</w:t>
       </w:r>
     </w:p>
     <w:p>
@@ -675,9 +803,11 @@
       <w:r>
         <w:t xml:space="preserve">Oh man, they’re about to get beat by a teddy bear. </w:t>
       </w:r>
+      <w:proofErr w:type="gramStart"/>
       <w:r>
         <w:t>With peace symbols.</w:t>
       </w:r>
+      <w:proofErr w:type="gramEnd"/>
       <w:r>
         <w:t xml:space="preserve"> </w:t>
       </w:r>
@@ -746,7 +876,15 @@
     </w:p>
     <w:p>
       <w:r>
-        <w:t>(TIP: At any time, pull up a menu or something to change the active team of Perkinites! Note that you can only do this once or something I don’t remember what we talked about)</w:t>
+        <w:t xml:space="preserve">(TIP: At any time, pull up a menu or something to change the active team of </w:t>
+      </w:r>
+      <w:proofErr w:type="spellStart"/>
+      <w:r>
+        <w:t>Perkinites</w:t>
+      </w:r>
+      <w:proofErr w:type="spellEnd"/>
+      <w:r>
+        <w:t>! Note that you can only do this once or something I don’t remember what we talked about)</w:t>
       </w:r>
     </w:p>
     <w:p>
@@ -844,7 +982,15 @@
         <w:t xml:space="preserve"> and go to the third floor</w:t>
       </w:r>
       <w:r>
-        <w:t>. Ahahaha, free will my ass.</w:t>
+        <w:t xml:space="preserve">. </w:t>
+      </w:r>
+      <w:proofErr w:type="spellStart"/>
+      <w:r>
+        <w:t>Ahahaha</w:t>
+      </w:r>
+      <w:proofErr w:type="spellEnd"/>
+      <w:r>
+        <w:t>, free will my ass.</w:t>
       </w:r>
     </w:p>
     <w:p>
@@ -980,7 +1126,31 @@
     </w:p>
     <w:p>
       <w:r>
-        <w:t>Masked Child: Hyuk hyuk hyuk…</w:t>
+        <w:t xml:space="preserve">Masked Child: </w:t>
+      </w:r>
+      <w:proofErr w:type="spellStart"/>
+      <w:r>
+        <w:t>Hyuk</w:t>
+      </w:r>
+      <w:proofErr w:type="spellEnd"/>
+      <w:r>
+        <w:t xml:space="preserve"> </w:t>
+      </w:r>
+      <w:proofErr w:type="spellStart"/>
+      <w:r>
+        <w:t>hyuk</w:t>
+      </w:r>
+      <w:proofErr w:type="spellEnd"/>
+      <w:r>
+        <w:t xml:space="preserve"> </w:t>
+      </w:r>
+      <w:proofErr w:type="spellStart"/>
+      <w:r>
+        <w:t>hyuk</w:t>
+      </w:r>
+      <w:proofErr w:type="spellEnd"/>
+      <w:r>
+        <w:t>…</w:t>
       </w:r>
     </w:p>
     <w:p>
@@ -999,7 +1169,31 @@
     </w:p>
     <w:p>
       <w:r>
-        <w:t>Masked Child: Hyuk hyuk hyuk…</w:t>
+        <w:t xml:space="preserve">Masked Child: </w:t>
+      </w:r>
+      <w:proofErr w:type="spellStart"/>
+      <w:r>
+        <w:t>Hyuk</w:t>
+      </w:r>
+      <w:proofErr w:type="spellEnd"/>
+      <w:r>
+        <w:t xml:space="preserve"> </w:t>
+      </w:r>
+      <w:proofErr w:type="spellStart"/>
+      <w:r>
+        <w:t>hyuk</w:t>
+      </w:r>
+      <w:proofErr w:type="spellEnd"/>
+      <w:r>
+        <w:t xml:space="preserve"> </w:t>
+      </w:r>
+      <w:proofErr w:type="spellStart"/>
+      <w:r>
+        <w:t>hyuk</w:t>
+      </w:r>
+      <w:proofErr w:type="spellEnd"/>
+      <w:r>
+        <w:t>…</w:t>
       </w:r>
     </w:p>
     <w:p>
@@ -1023,8 +1217,13 @@
         <w:t xml:space="preserve"> in his true form! The complete embodiment of wrath and hatred!</w:t>
       </w:r>
       <w:r>
-        <w:t xml:space="preserve"> The first of many CARDINAL SERVANTS.</w:t>
-      </w:r>
+        <w:t xml:space="preserve"> </w:t>
+      </w:r>
+      <w:proofErr w:type="gramStart"/>
+      <w:r>
+        <w:t>The first of many CARDINAL SERVANTS.</w:t>
+      </w:r>
+      <w:proofErr w:type="gramEnd"/>
     </w:p>
     <w:p>
       <w:r>
@@ -1036,8 +1235,13 @@
         <w:t>Our heroes are pretty much dead now</w:t>
       </w:r>
       <w:r>
-        <w:t>. THE END.</w:t>
-      </w:r>
+        <w:t xml:space="preserve">. </w:t>
+      </w:r>
+      <w:proofErr w:type="gramStart"/>
+      <w:r>
+        <w:t>THE END.</w:t>
+      </w:r>
+      <w:proofErr w:type="gramEnd"/>
     </w:p>
     <w:p/>
     <w:p>
@@ -1096,12 +1300,22 @@
       <w:r>
         <w:t xml:space="preserve">, for the heroes to pick up. </w:t>
       </w:r>
-      <w:r>
-        <w:t xml:space="preserve">FRIGGIN’ RIDICULOUS. SO </w:t>
+      <w:proofErr w:type="gramStart"/>
+      <w:r>
+        <w:t>FRIGGIN’ RIDICULOUS.</w:t>
+      </w:r>
+      <w:proofErr w:type="gramEnd"/>
+      <w:r>
+        <w:t xml:space="preserve"> </w:t>
+      </w:r>
+      <w:proofErr w:type="gramStart"/>
+      <w:r>
+        <w:t xml:space="preserve">SO </w:t>
       </w:r>
       <w:r>
         <w:t>DUMB.</w:t>
       </w:r>
+      <w:proofErr w:type="gramEnd"/>
     </w:p>
     <w:p>
       <w:r>
@@ -1168,14 +1382,29 @@
       </w:r>
     </w:p>
     <w:p>
-      <w:r>
-        <w:t xml:space="preserve">Until they are killed. By our wonderful evil demon lord. </w:t>
-      </w:r>
-    </w:p>
-    <w:p>
+      <w:proofErr w:type="gramStart"/>
+      <w:r>
+        <w:t>Until they are killed.</w:t>
+      </w:r>
+      <w:proofErr w:type="gramEnd"/>
+      <w:r>
+        <w:t xml:space="preserve"> </w:t>
+      </w:r>
+      <w:proofErr w:type="gramStart"/>
+      <w:r>
+        <w:t>By our wonderful evil demon lord.</w:t>
+      </w:r>
+      <w:proofErr w:type="gramEnd"/>
+      <w:r>
+        <w:t xml:space="preserve"> </w:t>
+      </w:r>
+    </w:p>
+    <w:p>
+      <w:proofErr w:type="gramStart"/>
       <w:r>
         <w:t>Praise **************.</w:t>
       </w:r>
+      <w:proofErr w:type="gramEnd"/>
     </w:p>
     <w:p>
       <w:r>
@@ -1207,7 +1436,23 @@
     </w:p>
     <w:p>
       <w:r>
-        <w:t>[Is Ananya still telling the Perkinites to go pick her up a Quesadilla here? If so, the time changes and now it’s like, 8 or 9 or 1 or just late.]</w:t>
+        <w:t xml:space="preserve">[Is </w:t>
+      </w:r>
+      <w:proofErr w:type="spellStart"/>
+      <w:r>
+        <w:t>Ananya</w:t>
+      </w:r>
+      <w:proofErr w:type="spellEnd"/>
+      <w:r>
+        <w:t xml:space="preserve"> still telling the </w:t>
+      </w:r>
+      <w:proofErr w:type="spellStart"/>
+      <w:r>
+        <w:t>Perkinites</w:t>
+      </w:r>
+      <w:proofErr w:type="spellEnd"/>
+      <w:r>
+        <w:t xml:space="preserve"> to go pick her up a Quesadilla here? If so, the time changes and now it’s like, 8 or 9 or 1 or just late.]</w:t>
       </w:r>
     </w:p>
     <w:p>
@@ -1225,7 +1470,15 @@
     </w:p>
     <w:p>
       <w:r>
-        <w:t xml:space="preserve">(if you go the wrong way) </w:t>
+        <w:t>(</w:t>
+      </w:r>
+      <w:proofErr w:type="gramStart"/>
+      <w:r>
+        <w:t>if</w:t>
+      </w:r>
+      <w:proofErr w:type="gramEnd"/>
+      <w:r>
+        <w:t xml:space="preserve"> you go the wrong way) </w:t>
       </w:r>
       <w:r>
         <w:t>Getting c</w:t>
@@ -1304,7 +1557,15 @@
     </w:p>
     <w:p>
       <w:r>
-        <w:t>This will now be in accordance with the GirlTech narrator/tip-giver thing.</w:t>
+        <w:t xml:space="preserve">This will now be in accordance with the </w:t>
+      </w:r>
+      <w:proofErr w:type="spellStart"/>
+      <w:r>
+        <w:t>GirlTech</w:t>
+      </w:r>
+      <w:proofErr w:type="spellEnd"/>
+      <w:r>
+        <w:t xml:space="preserve"> narrator/tip-giver thing.</w:t>
       </w:r>
       <w:bookmarkStart w:id="0" w:name="_GoBack"/>
       <w:bookmarkEnd w:id="0"/>

--- a/planning/Script.docx
+++ b/planning/Script.docx
@@ -1,6 +1,6 @@
 
 <file path=word/document.xml><?xml version="1.0" encoding="utf-8"?>
-<w:document xmlns:ve="http://schemas.openxmlformats.org/markup-compatibility/2006" xmlns:o="urn:schemas-microsoft-com:office:office" xmlns:r="http://schemas.openxmlformats.org/officeDocument/2006/relationships" xmlns:m="http://schemas.openxmlformats.org/officeDocument/2006/math" xmlns:v="urn:schemas-microsoft-com:vml" xmlns:wp="http://schemas.openxmlformats.org/drawingml/2006/wordprocessingDrawing" xmlns:w10="urn:schemas-microsoft-com:office:word" xmlns:w="http://schemas.openxmlformats.org/wordprocessingml/2006/main" xmlns:wne="http://schemas.microsoft.com/office/word/2006/wordml">
+<w:document xmlns:wpc="http://schemas.microsoft.com/office/word/2010/wordprocessingCanvas" xmlns:mc="http://schemas.openxmlformats.org/markup-compatibility/2006" xmlns:o="urn:schemas-microsoft-com:office:office" xmlns:r="http://schemas.openxmlformats.org/officeDocument/2006/relationships" xmlns:m="http://schemas.openxmlformats.org/officeDocument/2006/math" xmlns:v="urn:schemas-microsoft-com:vml" xmlns:wp14="http://schemas.microsoft.com/office/word/2010/wordprocessingDrawing" xmlns:wp="http://schemas.openxmlformats.org/drawingml/2006/wordprocessingDrawing" xmlns:w10="urn:schemas-microsoft-com:office:word" xmlns:w="http://schemas.openxmlformats.org/wordprocessingml/2006/main" xmlns:w14="http://schemas.microsoft.com/office/word/2010/wordml" xmlns:wpg="http://schemas.microsoft.com/office/word/2010/wordprocessingGroup" xmlns:wpi="http://schemas.microsoft.com/office/word/2010/wordprocessingInk" xmlns:wne="http://schemas.microsoft.com/office/word/2006/wordml" xmlns:wps="http://schemas.microsoft.com/office/word/2010/wordprocessingShape" mc:Ignorable="w14 wp14">
   <w:body>
     <w:p>
       <w:r>
@@ -75,172 +75,159 @@
         <w:t>Hello. Today I am going to share with you</w:t>
       </w:r>
       <w:r>
-        <w:t xml:space="preserve"> the Tale of the </w:t>
-      </w:r>
-      <w:proofErr w:type="spellStart"/>
-      <w:r>
-        <w:t>Perkinites</w:t>
-      </w:r>
-      <w:proofErr w:type="spellEnd"/>
+        <w:t xml:space="preserve"> the Tale of the Perkinites.</w:t>
+      </w:r>
+    </w:p>
+    <w:p>
+      <w:r>
+        <w:t>Once upon a time, in the year 201X</w:t>
+      </w:r>
+      <w:r>
+        <w:t>, a</w:t>
+      </w:r>
+      <w:r>
+        <w:t xml:space="preserve"> legendary demon awoke</w:t>
+      </w:r>
+      <w:r>
+        <w:t xml:space="preserve"> to cast terror </w:t>
+      </w:r>
+      <w:r>
+        <w:t>upon the land.</w:t>
+      </w:r>
+    </w:p>
+    <w:p>
+      <w:r>
+        <w:t>This evil</w:t>
+      </w:r>
+      <w:r>
+        <w:t xml:space="preserve"> </w:t>
+      </w:r>
+      <w:r>
+        <w:t>lord</w:t>
+      </w:r>
+      <w:r>
+        <w:t xml:space="preserve"> </w:t>
+      </w:r>
+      <w:r>
+        <w:t>brought about many monsters to take the lives of</w:t>
+      </w:r>
+      <w:r>
+        <w:t xml:space="preserve"> many</w:t>
+      </w:r>
+      <w:r>
+        <w:t xml:space="preserve"> innocents</w:t>
+      </w:r>
+      <w:r>
+        <w:t>, and</w:t>
+      </w:r>
+      <w:r>
+        <w:t xml:space="preserve"> </w:t>
+      </w:r>
+      <w:r>
+        <w:t>submerged</w:t>
+      </w:r>
+      <w:r>
+        <w:t xml:space="preserve"> the entire land in darkness…</w:t>
+      </w:r>
+    </w:p>
+    <w:p>
+      <w:r>
+        <w:t>However, there was one place he did not corrupt</w:t>
+      </w:r>
       <w:r>
         <w:t>.</w:t>
       </w:r>
     </w:p>
     <w:p>
       <w:r>
-        <w:t>Once upon a time, in the year 201X</w:t>
-      </w:r>
-      <w:r>
-        <w:t>, a</w:t>
-      </w:r>
-      <w:r>
-        <w:t xml:space="preserve"> legendary demon awoke</w:t>
-      </w:r>
-      <w:r>
-        <w:t xml:space="preserve"> to cast terror </w:t>
-      </w:r>
-      <w:r>
-        <w:t>upon the land.</w:t>
-      </w:r>
-    </w:p>
-    <w:p>
-      <w:r>
-        <w:t>This evil</w:t>
+        <w:t xml:space="preserve">It was </w:t>
+      </w:r>
+      <w:r>
+        <w:t xml:space="preserve">a safe haven known as </w:t>
+      </w:r>
+      <w:r>
+        <w:t>Perkins</w:t>
+      </w:r>
+      <w:r>
+        <w:t xml:space="preserve"> Hall</w:t>
+      </w:r>
+      <w:r>
+        <w:t>, untouched by the darkness,</w:t>
       </w:r>
       <w:r>
         <w:t xml:space="preserve"> </w:t>
       </w:r>
       <w:r>
-        <w:t>lord</w:t>
-      </w:r>
-      <w:r>
+        <w:t xml:space="preserve">because it was too far away from anything </w:t>
+      </w:r>
+      <w:r>
+        <w:t>that mattered</w:t>
+      </w:r>
+    </w:p>
+    <w:p>
+      <w:r>
+        <w:t>…</w:t>
+      </w:r>
+    </w:p>
+    <w:p>
+      <w:r>
+        <w:t xml:space="preserve">for </w:t>
+      </w:r>
+      <w:r>
+        <w:t>anyone</w:t>
+      </w:r>
+      <w:r>
+        <w:t xml:space="preserve"> to care about</w:t>
+      </w:r>
+      <w:r>
+        <w:t>…</w:t>
+      </w:r>
+    </w:p>
+    <w:p>
+      <w:r>
+        <w:t>Our story be</w:t>
+      </w:r>
+      <w:r>
+        <w:t>gins in that particular building</w:t>
+      </w:r>
+    </w:p>
+    <w:p>
+      <w:r>
+        <w:t>*end black screen*</w:t>
+      </w:r>
+    </w:p>
+    <w:p>
+      <w:pPr>
+        <w:rPr>
+          <w:b/>
+        </w:rPr>
+      </w:pPr>
+      <w:r>
+        <w:rPr>
+          <w:b/>
+        </w:rPr>
+        <w:t>Perkins 2</w:t>
+      </w:r>
+      <w:r>
+        <w:rPr>
+          <w:b/>
+          <w:vertAlign w:val="superscript"/>
+        </w:rPr>
+        <w:t>nd</w:t>
+      </w:r>
+      <w:r>
+        <w:rPr>
+          <w:b/>
+        </w:rPr>
+        <w:t xml:space="preserve"> Floor</w:t>
+      </w:r>
+      <w:r>
+        <w:rPr>
+          <w:b/>
+        </w:rPr>
         <w:t xml:space="preserve"> </w:t>
       </w:r>
       <w:r>
-        <w:t>brought about many monsters to take the lives of</w:t>
-      </w:r>
-      <w:r>
-        <w:t xml:space="preserve"> many</w:t>
-      </w:r>
-      <w:r>
-        <w:t xml:space="preserve"> innocents</w:t>
-      </w:r>
-      <w:r>
-        <w:t>, and</w:t>
-      </w:r>
-      <w:r>
-        <w:t xml:space="preserve"> </w:t>
-      </w:r>
-      <w:r>
-        <w:t>submerged</w:t>
-      </w:r>
-      <w:r>
-        <w:t xml:space="preserve"> the entire land in darkness…</w:t>
-      </w:r>
-    </w:p>
-    <w:p>
-      <w:r>
-        <w:t>However, there was one place he did not corrupt</w:t>
-      </w:r>
-      <w:r>
-        <w:t>.</w:t>
-      </w:r>
-    </w:p>
-    <w:p>
-      <w:r>
-        <w:t xml:space="preserve">It was </w:t>
-      </w:r>
-      <w:r>
-        <w:t xml:space="preserve">a safe haven known as </w:t>
-      </w:r>
-      <w:r>
-        <w:t>Perkins</w:t>
-      </w:r>
-      <w:r>
-        <w:t xml:space="preserve"> Hall</w:t>
-      </w:r>
-      <w:r>
-        <w:t>, untouched by the darkness,</w:t>
-      </w:r>
-      <w:r>
-        <w:t xml:space="preserve"> </w:t>
-      </w:r>
-      <w:r>
-        <w:t xml:space="preserve">because it was too far away from anything </w:t>
-      </w:r>
-      <w:r>
-        <w:t>that mattered</w:t>
-      </w:r>
-    </w:p>
-    <w:p>
-      <w:r>
-        <w:t>…</w:t>
-      </w:r>
-    </w:p>
-    <w:p>
-      <w:proofErr w:type="gramStart"/>
-      <w:r>
-        <w:t>for</w:t>
-      </w:r>
-      <w:proofErr w:type="gramEnd"/>
-      <w:r>
-        <w:t xml:space="preserve"> </w:t>
-      </w:r>
-      <w:r>
-        <w:t>anyone</w:t>
-      </w:r>
-      <w:r>
-        <w:t xml:space="preserve"> to care about</w:t>
-      </w:r>
-      <w:r>
-        <w:t>…</w:t>
-      </w:r>
-    </w:p>
-    <w:p>
-      <w:r>
-        <w:t>Our story be</w:t>
-      </w:r>
-      <w:r>
-        <w:t>gins in that particular building</w:t>
-      </w:r>
-    </w:p>
-    <w:p>
-      <w:r>
-        <w:t>*end black screen*</w:t>
-      </w:r>
-    </w:p>
-    <w:p>
-      <w:pPr>
-        <w:rPr>
-          <w:b/>
-        </w:rPr>
-      </w:pPr>
-      <w:r>
-        <w:rPr>
-          <w:b/>
-        </w:rPr>
-        <w:t>Perkins 2</w:t>
-      </w:r>
-      <w:r>
-        <w:rPr>
-          <w:b/>
-          <w:vertAlign w:val="superscript"/>
-        </w:rPr>
-        <w:t>nd</w:t>
-      </w:r>
-      <w:r>
-        <w:rPr>
-          <w:b/>
-        </w:rPr>
-        <w:t xml:space="preserve"> Floor</w:t>
-      </w:r>
-      <w:r>
-        <w:rPr>
-          <w:b/>
-        </w:rPr>
-        <w:t xml:space="preserve"> </w:t>
-      </w:r>
-      <w:r>
         <w:rPr>
           <w:b/>
           <w:color w:val="FF0000"/>
@@ -306,15 +293,7 @@
     </w:p>
     <w:p>
       <w:r>
-        <w:t xml:space="preserve">(TIP: Use the W/A/S/D keys or the Directional keys to move the </w:t>
-      </w:r>
-      <w:proofErr w:type="spellStart"/>
-      <w:r>
-        <w:t>Perkinites</w:t>
-      </w:r>
-      <w:proofErr w:type="spellEnd"/>
-      <w:r>
-        <w:t xml:space="preserve"> around!)</w:t>
+        <w:t>(TIP: Use the W/A/S/D keys or the Directional keys to move the Perkinites around!)</w:t>
       </w:r>
     </w:p>
     <w:p>
@@ -404,15 +383,7 @@
         <w:t xml:space="preserve">ieces of paper don’t </w:t>
       </w:r>
       <w:r>
-        <w:t xml:space="preserve">move </w:t>
-      </w:r>
-      <w:proofErr w:type="gramStart"/>
-      <w:r>
-        <w:t>on their own</w:t>
-      </w:r>
-      <w:proofErr w:type="gramEnd"/>
-      <w:r>
-        <w:t>.</w:t>
+        <w:t>move on their own.</w:t>
       </w:r>
     </w:p>
     <w:p>
@@ -425,44 +396,12 @@
     </w:p>
     <w:p>
       <w:r>
-        <w:t xml:space="preserve">(TIP: Use the left-click and right-click to trigger the </w:t>
-      </w:r>
-      <w:proofErr w:type="spellStart"/>
-      <w:r>
-        <w:t>Perkinites</w:t>
-      </w:r>
-      <w:proofErr w:type="spellEnd"/>
-      <w:r>
-        <w:t>’ special abilities. Use these to attack the enemies and maintain your lives!)</w:t>
-      </w:r>
-    </w:p>
-    <w:p>
-      <w:r>
-        <w:t xml:space="preserve">(TIP: Abilities will have </w:t>
-      </w:r>
-      <w:proofErr w:type="spellStart"/>
-      <w:r>
-        <w:t>cooldowns</w:t>
-      </w:r>
-      <w:proofErr w:type="spellEnd"/>
-      <w:r>
-        <w:t xml:space="preserve"> after activation, meaning that they cannot be activated until the </w:t>
-      </w:r>
-      <w:proofErr w:type="spellStart"/>
-      <w:r>
-        <w:t>cooldown</w:t>
-      </w:r>
-      <w:proofErr w:type="spellEnd"/>
-      <w:r>
-        <w:t xml:space="preserve"> is over. Most </w:t>
-      </w:r>
-      <w:proofErr w:type="spellStart"/>
-      <w:r>
-        <w:t>cooldowns</w:t>
-      </w:r>
-      <w:proofErr w:type="spellEnd"/>
-      <w:r>
-        <w:t xml:space="preserve"> are short, but take note of this!)</w:t>
+        <w:t>(TIP: Use the left-click and right-click to trigger the Perkinites’ special abilities. Use these to attack the enemies and maintain your lives!)</w:t>
+      </w:r>
+    </w:p>
+    <w:p>
+      <w:r>
+        <w:t>(TIP: Abilities will have cooldowns after activation, meaning that they cannot be activated until the cooldown is over. Most cooldowns are short, but take note of this!)</w:t>
       </w:r>
     </w:p>
     <w:p>
@@ -564,11 +503,9 @@
       <w:r>
         <w:t xml:space="preserve"> </w:t>
       </w:r>
-      <w:proofErr w:type="gramStart"/>
       <w:r>
         <w:t>Praise **************.</w:t>
       </w:r>
-      <w:proofErr w:type="gramEnd"/>
     </w:p>
     <w:p>
       <w:pPr>
@@ -711,266 +648,201 @@
       </w:r>
     </w:p>
     <w:p>
-      <w:proofErr w:type="gramStart"/>
-      <w:r>
-        <w:t xml:space="preserve">???: </w:t>
-      </w:r>
-      <w:proofErr w:type="spellStart"/>
-      <w:r>
-        <w:t>Hyuk</w:t>
-      </w:r>
-      <w:proofErr w:type="spellEnd"/>
-      <w:proofErr w:type="gramEnd"/>
+      <w:r>
+        <w:t>???: Hyuk hyuk hyuk</w:t>
+      </w:r>
+      <w:r>
+        <w:t>…</w:t>
+      </w:r>
+      <w:r>
+        <w:t xml:space="preserve"> [or some other random sound I don’t know]</w:t>
+      </w:r>
+    </w:p>
+    <w:p>
+      <w:r>
+        <w:t>For some odd reason, a masked child pops out of nowhere. Clearly this cannot be good.</w:t>
+      </w:r>
+    </w:p>
+    <w:p>
+      <w:r>
+        <w:t>*animation happens so the masked child is casting a spell, and the teddy bear starts transforming into War Bear. The screen flashes a bit.*</w:t>
+      </w:r>
+    </w:p>
+    <w:p>
+      <w:r>
+        <w:t>Masked Child: Hyuk hyuk hyuk!</w:t>
+      </w:r>
+    </w:p>
+    <w:p>
+      <w:r>
+        <w:t>*The Masked Child teleports out.*</w:t>
+      </w:r>
+    </w:p>
+    <w:p>
+      <w:r>
+        <w:t xml:space="preserve">It seems like the tables have turned against our heroes. </w:t>
+      </w:r>
+      <w:r>
+        <w:t xml:space="preserve">Oh man, they’re about to get beat by a teddy bear. </w:t>
+      </w:r>
+      <w:r>
+        <w:t>With peace symbols.</w:t>
+      </w:r>
       <w:r>
         <w:t xml:space="preserve"> </w:t>
       </w:r>
-      <w:proofErr w:type="spellStart"/>
-      <w:r>
-        <w:t>hyuk</w:t>
-      </w:r>
-      <w:proofErr w:type="spellEnd"/>
+      <w:r>
+        <w:t>Doesn’t that suck?</w:t>
+      </w:r>
+    </w:p>
+    <w:p>
+      <w:r>
+        <w:t>[STOP TALKING TO THE TEDDY BEAR]</w:t>
+      </w:r>
+    </w:p>
+    <w:p>
+      <w:pPr>
+        <w:rPr>
+          <w:b/>
+          <w:color w:val="FF0000"/>
+        </w:rPr>
+      </w:pPr>
+      <w:r>
+        <w:rPr>
+          <w:b/>
+          <w:color w:val="FF0000"/>
+        </w:rPr>
+        <w:t>(level1_miniboss_win</w:t>
+      </w:r>
+      <w:r>
+        <w:rPr>
+          <w:b/>
+          <w:color w:val="FF0000"/>
+        </w:rPr>
+        <w:t>)</w:t>
+      </w:r>
+    </w:p>
+    <w:p>
+      <w:r>
+        <w:t>*The fight happens. You win.*</w:t>
+      </w:r>
+    </w:p>
+    <w:p>
+      <w:r>
+        <w:t xml:space="preserve">By hitting the teddy bear multiple times, they have warded away the darkness from this object. </w:t>
+      </w:r>
+    </w:p>
+    <w:p>
+      <w:r>
+        <w:t>They have saved a teddy bear</w:t>
+      </w:r>
+      <w:r>
+        <w:t xml:space="preserve"> from an ancient darkness plaguing </w:t>
+      </w:r>
+      <w:r>
+        <w:t>millions of human lives</w:t>
+      </w:r>
+      <w:r>
+        <w:t>.</w:t>
+      </w:r>
+      <w:r>
+        <w:t xml:space="preserve"> GOOD JOB GUYS.</w:t>
+      </w:r>
+    </w:p>
+    <w:p>
+      <w:r>
+        <w:t>Even better for them, they manage to unlock six new heroes!</w:t>
+      </w:r>
+    </w:p>
+    <w:p>
+      <w:r>
+        <w:t>(TIP: At any time, pull up a menu or something to change the active team of Perkinites! Note that you can only do this once or something I don’t remember what we talked about)</w:t>
+      </w:r>
+    </w:p>
+    <w:p>
+      <w:r>
+        <w:t>They don’</w:t>
+      </w:r>
+      <w:r>
+        <w:t>t stop to wonder what this means</w:t>
+      </w:r>
+      <w:r>
+        <w:t>. They just roll with it.</w:t>
+      </w:r>
+    </w:p>
+    <w:p>
+      <w:r>
+        <w:t xml:space="preserve">However, they know that </w:t>
+      </w:r>
+      <w:r>
+        <w:t>evil demon child</w:t>
+      </w:r>
       <w:r>
         <w:t xml:space="preserve"> </w:t>
       </w:r>
-      <w:proofErr w:type="spellStart"/>
-      <w:r>
-        <w:t>hyuk</w:t>
-      </w:r>
-      <w:proofErr w:type="spellEnd"/>
-      <w:r>
-        <w:t>…</w:t>
-      </w:r>
-      <w:r>
-        <w:t xml:space="preserve"> [</w:t>
-      </w:r>
-      <w:proofErr w:type="gramStart"/>
-      <w:r>
-        <w:t>or</w:t>
-      </w:r>
-      <w:proofErr w:type="gramEnd"/>
-      <w:r>
-        <w:t xml:space="preserve"> some other random sound I don’t know]</w:t>
-      </w:r>
-    </w:p>
-    <w:p>
-      <w:r>
-        <w:t>For some odd reason, a masked child pops out of nowhere. Clearly this cannot be good.</w:t>
-      </w:r>
-    </w:p>
-    <w:p>
-      <w:r>
-        <w:t>*animation happens so the masked child is casting a spell, and the teddy bear starts transforming into War Bear. The screen flashes a bit.*</w:t>
-      </w:r>
-    </w:p>
-    <w:p>
-      <w:r>
-        <w:t xml:space="preserve">Masked Child: </w:t>
-      </w:r>
-      <w:proofErr w:type="spellStart"/>
-      <w:r>
-        <w:t>Hyuk</w:t>
-      </w:r>
-      <w:proofErr w:type="spellEnd"/>
-      <w:r>
+      <w:r>
+        <w:t xml:space="preserve">is still </w:t>
+      </w:r>
+      <w:r>
+        <w:t xml:space="preserve">probably </w:t>
+      </w:r>
+      <w:r>
+        <w:t>within Perkins</w:t>
+      </w:r>
+      <w:r>
+        <w:t>, planning something diabolical</w:t>
+      </w:r>
+      <w:r>
+        <w:t>, like making an evil lamp or something</w:t>
+      </w:r>
+      <w:r>
+        <w:t xml:space="preserve">. </w:t>
+      </w:r>
+    </w:p>
+    <w:p>
+      <w:r>
+        <w:t>The only place they haven’t investigated yet is the third floor, so our h</w:t>
+      </w:r>
+      <w:r>
+        <w:t>eroes journey to the depths of wherever that might be.</w:t>
+      </w:r>
+    </w:p>
+    <w:p>
+      <w:pPr>
+        <w:rPr>
+          <w:b/>
+        </w:rPr>
+      </w:pPr>
+      <w:r>
+        <w:rPr>
+          <w:b/>
+        </w:rPr>
+        <w:t>Perkins 3</w:t>
+      </w:r>
+      <w:r>
+        <w:rPr>
+          <w:b/>
+          <w:vertAlign w:val="superscript"/>
+        </w:rPr>
+        <w:t>rd</w:t>
+      </w:r>
+      <w:r>
+        <w:rPr>
+          <w:b/>
+        </w:rPr>
+        <w:t xml:space="preserve"> Floor</w:t>
+      </w:r>
+      <w:r>
+        <w:rPr>
+          <w:b/>
+        </w:rPr>
         <w:t xml:space="preserve"> </w:t>
       </w:r>
-      <w:proofErr w:type="spellStart"/>
-      <w:r>
-        <w:t>hyuk</w:t>
-      </w:r>
-      <w:proofErr w:type="spellEnd"/>
-      <w:r>
-        <w:t xml:space="preserve"> </w:t>
-      </w:r>
-      <w:proofErr w:type="spellStart"/>
-      <w:r>
-        <w:t>hyuk</w:t>
-      </w:r>
-      <w:proofErr w:type="spellEnd"/>
-      <w:r>
-        <w:t>!</w:t>
-      </w:r>
-    </w:p>
-    <w:p>
-      <w:r>
-        <w:t>*The Masked Child teleports out.*</w:t>
-      </w:r>
-    </w:p>
-    <w:p>
-      <w:r>
-        <w:t xml:space="preserve">It seems like the tables have turned against our heroes. </w:t>
-      </w:r>
-      <w:r>
-        <w:t xml:space="preserve">Oh man, they’re about to get beat by a teddy bear. </w:t>
-      </w:r>
-      <w:proofErr w:type="gramStart"/>
-      <w:r>
-        <w:t>With peace symbols.</w:t>
-      </w:r>
-      <w:proofErr w:type="gramEnd"/>
-      <w:r>
-        <w:t xml:space="preserve"> </w:t>
-      </w:r>
-      <w:r>
-        <w:t>Doesn’t that suck?</w:t>
-      </w:r>
-    </w:p>
-    <w:p>
-      <w:r>
-        <w:t>[STOP TALKING TO THE TEDDY BEAR]</w:t>
-      </w:r>
-    </w:p>
-    <w:p>
-      <w:pPr>
+      <w:r>
         <w:rPr>
           <w:b/>
           <w:color w:val="FF0000"/>
         </w:rPr>
-      </w:pPr>
-      <w:r>
-        <w:rPr>
-          <w:b/>
-          <w:color w:val="FF0000"/>
-        </w:rPr>
-        <w:t>(level1_miniboss_win</w:t>
-      </w:r>
-      <w:r>
-        <w:rPr>
-          <w:b/>
-          <w:color w:val="FF0000"/>
-        </w:rPr>
-        <w:t>)</w:t>
-      </w:r>
-    </w:p>
-    <w:p>
-      <w:r>
-        <w:t>*The fight happens. You win.*</w:t>
-      </w:r>
-    </w:p>
-    <w:p>
-      <w:r>
-        <w:t xml:space="preserve">By hitting the teddy bear multiple times, they have warded away the darkness from this object. </w:t>
-      </w:r>
-    </w:p>
-    <w:p>
-      <w:r>
-        <w:t>They have saved a teddy bear</w:t>
-      </w:r>
-      <w:r>
-        <w:t xml:space="preserve"> from an ancient darkness plaguing </w:t>
-      </w:r>
-      <w:r>
-        <w:t>millions of human lives</w:t>
-      </w:r>
-      <w:r>
-        <w:t>.</w:t>
-      </w:r>
-      <w:r>
-        <w:t xml:space="preserve"> GOOD JOB GUYS.</w:t>
-      </w:r>
-    </w:p>
-    <w:p>
-      <w:r>
-        <w:t>Even better for them, they manage to unlock six new heroes!</w:t>
-      </w:r>
-    </w:p>
-    <w:p>
-      <w:r>
-        <w:t xml:space="preserve">(TIP: At any time, pull up a menu or something to change the active team of </w:t>
-      </w:r>
-      <w:proofErr w:type="spellStart"/>
-      <w:r>
-        <w:t>Perkinites</w:t>
-      </w:r>
-      <w:proofErr w:type="spellEnd"/>
-      <w:r>
-        <w:t>! Note that you can only do this once or something I don’t remember what we talked about)</w:t>
-      </w:r>
-    </w:p>
-    <w:p>
-      <w:r>
-        <w:t>They don’</w:t>
-      </w:r>
-      <w:r>
-        <w:t>t stop to wonder what this means</w:t>
-      </w:r>
-      <w:r>
-        <w:t>. They just roll with it.</w:t>
-      </w:r>
-    </w:p>
-    <w:p>
-      <w:r>
-        <w:t xml:space="preserve">However, they know that </w:t>
-      </w:r>
-      <w:r>
-        <w:t>evil demon child</w:t>
-      </w:r>
-      <w:r>
-        <w:t xml:space="preserve"> </w:t>
-      </w:r>
-      <w:r>
-        <w:t xml:space="preserve">is still </w:t>
-      </w:r>
-      <w:r>
-        <w:t xml:space="preserve">probably </w:t>
-      </w:r>
-      <w:r>
-        <w:t>within Perkins</w:t>
-      </w:r>
-      <w:r>
-        <w:t>, planning something diabolical</w:t>
-      </w:r>
-      <w:r>
-        <w:t>, like making an evil lamp or something</w:t>
-      </w:r>
-      <w:r>
-        <w:t xml:space="preserve">. </w:t>
-      </w:r>
-    </w:p>
-    <w:p>
-      <w:r>
-        <w:t>The only place they haven’t investigated yet is the third floor, so our h</w:t>
-      </w:r>
-      <w:r>
-        <w:t>eroes journey to the depths of wherever that might be.</w:t>
-      </w:r>
-    </w:p>
-    <w:p>
-      <w:pPr>
-        <w:rPr>
-          <w:b/>
-        </w:rPr>
-      </w:pPr>
-      <w:r>
-        <w:rPr>
-          <w:b/>
-        </w:rPr>
-        <w:t>Perkins 3</w:t>
-      </w:r>
-      <w:r>
-        <w:rPr>
-          <w:b/>
-          <w:vertAlign w:val="superscript"/>
-        </w:rPr>
-        <w:t>rd</w:t>
-      </w:r>
-      <w:r>
-        <w:rPr>
-          <w:b/>
-        </w:rPr>
-        <w:t xml:space="preserve"> Floor</w:t>
-      </w:r>
-      <w:r>
-        <w:rPr>
-          <w:b/>
-        </w:rPr>
-        <w:t xml:space="preserve"> </w:t>
-      </w:r>
-      <w:r>
-        <w:rPr>
-          <w:b/>
-          <w:color w:val="FF0000"/>
-        </w:rPr>
         <w:t>(level1_3f)</w:t>
       </w:r>
     </w:p>
@@ -982,15 +854,7 @@
         <w:t xml:space="preserve"> and go to the third floor</w:t>
       </w:r>
       <w:r>
-        <w:t xml:space="preserve">. </w:t>
-      </w:r>
-      <w:proofErr w:type="spellStart"/>
-      <w:r>
-        <w:t>Ahahaha</w:t>
-      </w:r>
-      <w:proofErr w:type="spellEnd"/>
-      <w:r>
-        <w:t>, free will my ass.</w:t>
+        <w:t>. Ahahaha, free will my ass.</w:t>
       </w:r>
     </w:p>
     <w:p>
@@ -1126,31 +990,7 @@
     </w:p>
     <w:p>
       <w:r>
-        <w:t xml:space="preserve">Masked Child: </w:t>
-      </w:r>
-      <w:proofErr w:type="spellStart"/>
-      <w:r>
-        <w:t>Hyuk</w:t>
-      </w:r>
-      <w:proofErr w:type="spellEnd"/>
-      <w:r>
-        <w:t xml:space="preserve"> </w:t>
-      </w:r>
-      <w:proofErr w:type="spellStart"/>
-      <w:r>
-        <w:t>hyuk</w:t>
-      </w:r>
-      <w:proofErr w:type="spellEnd"/>
-      <w:r>
-        <w:t xml:space="preserve"> </w:t>
-      </w:r>
-      <w:proofErr w:type="spellStart"/>
-      <w:r>
-        <w:t>hyuk</w:t>
-      </w:r>
-      <w:proofErr w:type="spellEnd"/>
-      <w:r>
-        <w:t>…</w:t>
+        <w:t>Masked Child: Hyuk hyuk hyuk…</w:t>
       </w:r>
     </w:p>
     <w:p>
@@ -1169,31 +1009,7 @@
     </w:p>
     <w:p>
       <w:r>
-        <w:t xml:space="preserve">Masked Child: </w:t>
-      </w:r>
-      <w:proofErr w:type="spellStart"/>
-      <w:r>
-        <w:t>Hyuk</w:t>
-      </w:r>
-      <w:proofErr w:type="spellEnd"/>
-      <w:r>
-        <w:t xml:space="preserve"> </w:t>
-      </w:r>
-      <w:proofErr w:type="spellStart"/>
-      <w:r>
-        <w:t>hyuk</w:t>
-      </w:r>
-      <w:proofErr w:type="spellEnd"/>
-      <w:r>
-        <w:t xml:space="preserve"> </w:t>
-      </w:r>
-      <w:proofErr w:type="spellStart"/>
-      <w:r>
-        <w:t>hyuk</w:t>
-      </w:r>
-      <w:proofErr w:type="spellEnd"/>
-      <w:r>
-        <w:t>…</w:t>
+        <w:t>Masked Child: Hyuk hyuk hyuk…</w:t>
       </w:r>
     </w:p>
     <w:p>
@@ -1217,13 +1033,8 @@
         <w:t xml:space="preserve"> in his true form! The complete embodiment of wrath and hatred!</w:t>
       </w:r>
       <w:r>
-        <w:t xml:space="preserve"> </w:t>
-      </w:r>
-      <w:proofErr w:type="gramStart"/>
-      <w:r>
-        <w:t>The first of many CARDINAL SERVANTS.</w:t>
-      </w:r>
-      <w:proofErr w:type="gramEnd"/>
+        <w:t xml:space="preserve"> The first of many CARDINAL SERVANTS.</w:t>
+      </w:r>
     </w:p>
     <w:p>
       <w:r>
@@ -1235,13 +1046,8 @@
         <w:t>Our heroes are pretty much dead now</w:t>
       </w:r>
       <w:r>
-        <w:t xml:space="preserve">. </w:t>
-      </w:r>
-      <w:proofErr w:type="gramStart"/>
-      <w:r>
-        <w:t>THE END.</w:t>
-      </w:r>
-      <w:proofErr w:type="gramEnd"/>
+        <w:t>. THE END.</w:t>
+      </w:r>
     </w:p>
     <w:p/>
     <w:p>
@@ -1300,67 +1106,57 @@
       <w:r>
         <w:t xml:space="preserve">, for the heroes to pick up. </w:t>
       </w:r>
-      <w:proofErr w:type="gramStart"/>
-      <w:r>
-        <w:t>FRIGGIN’ RIDICULOUS.</w:t>
-      </w:r>
-      <w:proofErr w:type="gramEnd"/>
+      <w:r>
+        <w:t xml:space="preserve">FRIGGIN’ RIDICULOUS. SO </w:t>
+      </w:r>
+      <w:r>
+        <w:t>DUMB.</w:t>
+      </w:r>
+    </w:p>
+    <w:p>
+      <w:r>
+        <w:t>Nevertheless, this long and arduous battle ended with a victory by our heroes.</w:t>
+      </w:r>
+    </w:p>
+    <w:p>
+      <w:r>
+        <w:t>Now they can tell this story to drunk people at</w:t>
+      </w:r>
+      <w:r>
+        <w:t xml:space="preserve"> parties and get laid or something.</w:t>
+      </w:r>
+    </w:p>
+    <w:p>
+      <w:r>
+        <w:t xml:space="preserve">*black screen </w:t>
+      </w:r>
+      <w:r>
+        <w:sym w:font="Wingdings" w:char="F04A"/>
+      </w:r>
+      <w:r>
+        <w:t>*</w:t>
+      </w:r>
+    </w:p>
+    <w:p>
+      <w:r>
+        <w:t>Realizing their world is in danger, n</w:t>
+      </w:r>
+      <w:r>
+        <w:t>ow the</w:t>
+      </w:r>
+      <w:r>
+        <w:t>se</w:t>
+      </w:r>
       <w:r>
         <w:t xml:space="preserve"> </w:t>
       </w:r>
-      <w:proofErr w:type="gramStart"/>
-      <w:r>
-        <w:t xml:space="preserve">SO </w:t>
-      </w:r>
-      <w:r>
-        <w:t>DUMB.</w:t>
-      </w:r>
-      <w:proofErr w:type="gramEnd"/>
-    </w:p>
-    <w:p>
-      <w:r>
-        <w:t>Nevertheless, this long and arduous battle ended with a victory by our heroes.</w:t>
-      </w:r>
-    </w:p>
-    <w:p>
-      <w:r>
-        <w:t>Now they can tell this story to drunk people at</w:t>
-      </w:r>
-      <w:r>
-        <w:t xml:space="preserve"> parties and get laid or something.</w:t>
-      </w:r>
-    </w:p>
-    <w:p>
-      <w:r>
-        <w:t xml:space="preserve">*black screen </w:t>
-      </w:r>
-      <w:r>
-        <w:sym w:font="Wingdings" w:char="F04A"/>
-      </w:r>
-      <w:r>
-        <w:t>*</w:t>
-      </w:r>
-    </w:p>
-    <w:p>
-      <w:r>
-        <w:t>Realizing their world is in danger, n</w:t>
-      </w:r>
-      <w:r>
-        <w:t>ow the</w:t>
-      </w:r>
-      <w:r>
-        <w:t>se</w:t>
+      <w:r>
+        <w:t>heroes</w:t>
       </w:r>
       <w:r>
         <w:t xml:space="preserve"> </w:t>
       </w:r>
       <w:r>
-        <w:t>heroes</w:t>
-      </w:r>
-      <w:r>
-        <w:t xml:space="preserve"> </w:t>
-      </w:r>
-      <w:r>
         <w:t>set out to take back the world from the evil lord</w:t>
       </w:r>
       <w:r>
@@ -1382,29 +1178,14 @@
       </w:r>
     </w:p>
     <w:p>
-      <w:proofErr w:type="gramStart"/>
-      <w:r>
-        <w:t>Until they are killed.</w:t>
-      </w:r>
-      <w:proofErr w:type="gramEnd"/>
-      <w:r>
-        <w:t xml:space="preserve"> </w:t>
-      </w:r>
-      <w:proofErr w:type="gramStart"/>
-      <w:r>
-        <w:t>By our wonderful evil demon lord.</w:t>
-      </w:r>
-      <w:proofErr w:type="gramEnd"/>
-      <w:r>
-        <w:t xml:space="preserve"> </w:t>
-      </w:r>
-    </w:p>
-    <w:p>
-      <w:proofErr w:type="gramStart"/>
+      <w:r>
+        <w:t xml:space="preserve">Until they are killed. By our wonderful evil demon lord. </w:t>
+      </w:r>
+    </w:p>
+    <w:p>
       <w:r>
         <w:t>Praise **************.</w:t>
       </w:r>
-      <w:proofErr w:type="gramEnd"/>
     </w:p>
     <w:p>
       <w:r>
@@ -1436,23 +1217,7 @@
     </w:p>
     <w:p>
       <w:r>
-        <w:t xml:space="preserve">[Is </w:t>
-      </w:r>
-      <w:proofErr w:type="spellStart"/>
-      <w:r>
-        <w:t>Ananya</w:t>
-      </w:r>
-      <w:proofErr w:type="spellEnd"/>
-      <w:r>
-        <w:t xml:space="preserve"> still telling the </w:t>
-      </w:r>
-      <w:proofErr w:type="spellStart"/>
-      <w:r>
-        <w:t>Perkinites</w:t>
-      </w:r>
-      <w:proofErr w:type="spellEnd"/>
-      <w:r>
-        <w:t xml:space="preserve"> to go pick her up a Quesadilla here? If so, the time changes and now it’s like, 8 or 9 or 1 or just late.]</w:t>
+        <w:t>[Is Ananya still telling the Perkinites to go pick her up a Quesadilla here? If so, the time changes and now it’s like, 8 or 9 or 1 or just late.]</w:t>
       </w:r>
     </w:p>
     <w:p>
@@ -1470,15 +1235,7 @@
     </w:p>
     <w:p>
       <w:r>
-        <w:t>(</w:t>
-      </w:r>
-      <w:proofErr w:type="gramStart"/>
-      <w:r>
-        <w:t>if</w:t>
-      </w:r>
-      <w:proofErr w:type="gramEnd"/>
-      <w:r>
-        <w:t xml:space="preserve"> you go the wrong way) </w:t>
+        <w:t xml:space="preserve">(if you go the wrong way) </w:t>
       </w:r>
       <w:r>
         <w:t>Getting c</w:t>
@@ -1498,79 +1255,10 @@
       </w:r>
       <w:r>
         <w:t>ot!</w:t>
-      </w:r>
-    </w:p>
-    <w:p>
-      <w:pPr>
-        <w:rPr>
-          <w:b/>
-          <w:u w:val="single"/>
-        </w:rPr>
-      </w:pPr>
-      <w:r>
-        <w:rPr>
-          <w:b/>
-          <w:u w:val="single"/>
-        </w:rPr>
-        <w:t xml:space="preserve">LEVEL </w:t>
-      </w:r>
-      <w:r>
-        <w:rPr>
-          <w:b/>
-          <w:u w:val="single"/>
-        </w:rPr>
-        <w:t>7</w:t>
-      </w:r>
-      <w:r>
-        <w:rPr>
-          <w:b/>
-          <w:u w:val="single"/>
-        </w:rPr>
-        <w:t xml:space="preserve"> – </w:t>
-      </w:r>
-      <w:r>
-        <w:rPr>
-          <w:b/>
-          <w:u w:val="single"/>
-        </w:rPr>
-        <w:t xml:space="preserve">PROVIDENCE PLACE [BONUS </w:t>
-      </w:r>
-      <w:r>
-        <w:rPr>
-          <w:b/>
-          <w:u w:val="single"/>
-        </w:rPr>
-        <w:t>LEVEL</w:t>
-      </w:r>
-      <w:r>
-        <w:rPr>
-          <w:b/>
-          <w:u w:val="single"/>
-        </w:rPr>
-        <w:t>]</w:t>
-      </w:r>
-    </w:p>
-    <w:p>
-      <w:r>
-        <w:t>The narrator is being replaced.</w:t>
-      </w:r>
-    </w:p>
-    <w:p>
-      <w:r>
-        <w:t xml:space="preserve">This will now be in accordance with the </w:t>
-      </w:r>
-      <w:proofErr w:type="spellStart"/>
-      <w:r>
-        <w:t>GirlTech</w:t>
-      </w:r>
-      <w:proofErr w:type="spellEnd"/>
-      <w:r>
-        <w:t xml:space="preserve"> narrator/tip-giver thing.</w:t>
       </w:r>
       <w:bookmarkStart w:id="0" w:name="_GoBack"/>
       <w:bookmarkEnd w:id="0"/>
     </w:p>
-    <w:p/>
     <w:sectPr>
       <w:pgSz w:w="12240" w:h="15840"/>
       <w:pgMar w:top="1440" w:right="1440" w:bottom="1440" w:left="1440" w:header="720" w:footer="720" w:gutter="0"/>
@@ -1582,7 +1270,7 @@
 </file>
 
 <file path=word/styles.xml><?xml version="1.0" encoding="utf-8"?>
-<w:styles xmlns:r="http://schemas.openxmlformats.org/officeDocument/2006/relationships" xmlns:w="http://schemas.openxmlformats.org/wordprocessingml/2006/main">
+<w:styles xmlns:mc="http://schemas.openxmlformats.org/markup-compatibility/2006" xmlns:r="http://schemas.openxmlformats.org/officeDocument/2006/relationships" xmlns:w="http://schemas.openxmlformats.org/wordprocessingml/2006/main" xmlns:w14="http://schemas.microsoft.com/office/word/2010/wordml" mc:Ignorable="w14">
   <w:docDefaults>
     <w:rPrDefault>
       <w:rPr>
@@ -1753,7 +1441,6 @@
     <w:uiPriority w:val="99"/>
     <w:semiHidden/>
     <w:unhideWhenUsed/>
-    <w:qFormat/>
     <w:tblPr>
       <w:tblInd w:w="0" w:type="dxa"/>
       <w:tblCellMar>

--- a/planning/Script.docx
+++ b/planning/Script.docx
@@ -1,6 +1,6 @@
 
 <file path=word/document.xml><?xml version="1.0" encoding="utf-8"?>
-<w:document xmlns:ve="http://schemas.openxmlformats.org/markup-compatibility/2006" xmlns:o="urn:schemas-microsoft-com:office:office" xmlns:r="http://schemas.openxmlformats.org/officeDocument/2006/relationships" xmlns:m="http://schemas.openxmlformats.org/officeDocument/2006/math" xmlns:v="urn:schemas-microsoft-com:vml" xmlns:wp="http://schemas.openxmlformats.org/drawingml/2006/wordprocessingDrawing" xmlns:w10="urn:schemas-microsoft-com:office:word" xmlns:w="http://schemas.openxmlformats.org/wordprocessingml/2006/main" xmlns:wne="http://schemas.microsoft.com/office/word/2006/wordml">
+<w:document xmlns:wpc="http://schemas.microsoft.com/office/word/2010/wordprocessingCanvas" xmlns:mc="http://schemas.openxmlformats.org/markup-compatibility/2006" xmlns:o="urn:schemas-microsoft-com:office:office" xmlns:r="http://schemas.openxmlformats.org/officeDocument/2006/relationships" xmlns:m="http://schemas.openxmlformats.org/officeDocument/2006/math" xmlns:v="urn:schemas-microsoft-com:vml" xmlns:wp14="http://schemas.microsoft.com/office/word/2010/wordprocessingDrawing" xmlns:wp="http://schemas.openxmlformats.org/drawingml/2006/wordprocessingDrawing" xmlns:w10="urn:schemas-microsoft-com:office:word" xmlns:w="http://schemas.openxmlformats.org/wordprocessingml/2006/main" xmlns:w14="http://schemas.microsoft.com/office/word/2010/wordml" xmlns:wpg="http://schemas.microsoft.com/office/word/2010/wordprocessingGroup" xmlns:wpi="http://schemas.microsoft.com/office/word/2010/wordprocessingInk" xmlns:wne="http://schemas.microsoft.com/office/word/2006/wordml" xmlns:wps="http://schemas.microsoft.com/office/word/2010/wordprocessingShape" mc:Ignorable="w14 wp14">
   <w:body>
     <w:p>
       <w:r>
@@ -33,15 +33,7 @@
           <w:b/>
           <w:u w:val="single"/>
         </w:rPr>
-        <w:t xml:space="preserve"> </w:t>
-      </w:r>
-      <w:proofErr w:type="gramStart"/>
-      <w:r>
-        <w:rPr>
-          <w:b/>
-          <w:u w:val="single"/>
-        </w:rPr>
-        <w:t>PERKINS</w:t>
+        <w:t xml:space="preserve"> PERKINS</w:t>
       </w:r>
       <w:r>
         <w:rPr>
@@ -49,374 +41,288 @@
           <w:color w:val="FF0000"/>
           <w:u w:val="single"/>
         </w:rPr>
-        <w:t>(</w:t>
-      </w:r>
-      <w:proofErr w:type="gramEnd"/>
+        <w:t>(level1_intro)</w:t>
+      </w:r>
+    </w:p>
+    <w:p>
+      <w:r>
+        <w:t xml:space="preserve">*black screen </w:t>
+      </w:r>
+      <w:r>
+        <w:sym w:font="Wingdings" w:char="F04A"/>
+      </w:r>
+      <w:r>
+        <w:t>*</w:t>
+      </w:r>
+    </w:p>
+    <w:p>
+      <w:r>
+        <w:t>Hello. Today I am going to share with you</w:t>
+      </w:r>
+      <w:r>
+        <w:t xml:space="preserve"> the Tale of the Perkinites.</w:t>
+      </w:r>
+    </w:p>
+    <w:p>
+      <w:r>
+        <w:t>Once upon a time, in the year 201X</w:t>
+      </w:r>
+      <w:r>
+        <w:t>, a</w:t>
+      </w:r>
+      <w:r>
+        <w:t xml:space="preserve"> legendary demon awoke</w:t>
+      </w:r>
+      <w:r>
+        <w:t xml:space="preserve"> to cast terror </w:t>
+      </w:r>
+      <w:r>
+        <w:t>upon the land.</w:t>
+      </w:r>
+    </w:p>
+    <w:p>
+      <w:r>
+        <w:t>This evillord</w:t>
+      </w:r>
+      <w:r>
+        <w:t>brought about many monsters to take the lives of</w:t>
+      </w:r>
+      <w:r>
+        <w:t xml:space="preserve"> many</w:t>
+      </w:r>
+      <w:r>
+        <w:t xml:space="preserve"> innocents</w:t>
+      </w:r>
+      <w:r>
+        <w:t>, andsubmerged</w:t>
+      </w:r>
+      <w:r>
+        <w:t xml:space="preserve"> the entire land in darkness…</w:t>
+      </w:r>
+    </w:p>
+    <w:p>
+      <w:r>
+        <w:t>However, there was one place he did not corrupt</w:t>
+      </w:r>
+      <w:r>
+        <w:t>.</w:t>
+      </w:r>
+    </w:p>
+    <w:p>
+      <w:r>
+        <w:t xml:space="preserve">It was </w:t>
+      </w:r>
+      <w:r>
+        <w:t xml:space="preserve">a safe haven known as </w:t>
+      </w:r>
+      <w:r>
+        <w:t>Perkins</w:t>
+      </w:r>
+      <w:r>
+        <w:t xml:space="preserve"> Hall</w:t>
+      </w:r>
+      <w:r>
+        <w:t>, untouched by the darkness,</w:t>
+      </w:r>
+      <w:r>
+        <w:t xml:space="preserve">because it was too far away from anything </w:t>
+      </w:r>
+      <w:r>
+        <w:t>that mattered</w:t>
+      </w:r>
+    </w:p>
+    <w:p>
+      <w:r>
+        <w:t>…</w:t>
+      </w:r>
+    </w:p>
+    <w:p>
+      <w:r>
+        <w:t xml:space="preserve">for </w:t>
+      </w:r>
+      <w:r>
+        <w:t>anyone</w:t>
+      </w:r>
+      <w:r>
+        <w:t xml:space="preserve"> to care about</w:t>
+      </w:r>
+      <w:r>
+        <w:t>…</w:t>
+      </w:r>
+    </w:p>
+    <w:p>
+      <w:r>
+        <w:t>Our story be</w:t>
+      </w:r>
+      <w:r>
+        <w:t>gins in that particular building</w:t>
+      </w:r>
+    </w:p>
+    <w:p>
+      <w:r>
+        <w:t>*end black screen*</w:t>
+      </w:r>
+    </w:p>
+    <w:p>
+      <w:pPr>
+        <w:rPr>
+          <w:b/>
+        </w:rPr>
+      </w:pPr>
+      <w:r>
+        <w:rPr>
+          <w:b/>
+        </w:rPr>
+        <w:t>Perkins 2</w:t>
+      </w:r>
+      <w:r>
+        <w:rPr>
+          <w:b/>
+          <w:vertAlign w:val="superscript"/>
+        </w:rPr>
+        <w:t>nd</w:t>
+      </w:r>
+      <w:r>
+        <w:rPr>
+          <w:b/>
+        </w:rPr>
+        <w:t xml:space="preserve"> Floor</w:t>
+      </w:r>
       <w:r>
         <w:rPr>
           <w:b/>
           <w:color w:val="FF0000"/>
-          <w:u w:val="single"/>
-        </w:rPr>
-        <w:t>level1_intro)</w:t>
-      </w:r>
-    </w:p>
-    <w:p>
-      <w:r>
-        <w:t xml:space="preserve">*black screen </w:t>
-      </w:r>
-      <w:r>
-        <w:sym w:font="Wingdings" w:char="F04A"/>
-      </w:r>
-      <w:r>
-        <w:t>*</w:t>
-      </w:r>
-    </w:p>
-    <w:p>
-      <w:r>
-        <w:t>Hello. Today I am going to share with you</w:t>
-      </w:r>
-      <w:r>
-        <w:t xml:space="preserve"> the Tale of the </w:t>
-      </w:r>
-      <w:proofErr w:type="spellStart"/>
-      <w:r>
-        <w:t>Perkinites</w:t>
-      </w:r>
-      <w:proofErr w:type="spellEnd"/>
-      <w:r>
-        <w:t>.</w:t>
-      </w:r>
-    </w:p>
-    <w:p>
-      <w:r>
-        <w:t>Once upon a time, in the year 201X</w:t>
-      </w:r>
-      <w:r>
-        <w:t>, a</w:t>
-      </w:r>
-      <w:r>
-        <w:t xml:space="preserve"> legendary demon awoke</w:t>
-      </w:r>
-      <w:r>
-        <w:t xml:space="preserve"> to cast terror </w:t>
-      </w:r>
-      <w:r>
-        <w:t>upon the land.</w:t>
-      </w:r>
-    </w:p>
-    <w:p>
-      <w:r>
-        <w:t xml:space="preserve">This </w:t>
-      </w:r>
-      <w:proofErr w:type="spellStart"/>
-      <w:r>
-        <w:t>evillord</w:t>
-      </w:r>
-      <w:r>
-        <w:t>brought</w:t>
-      </w:r>
-      <w:proofErr w:type="spellEnd"/>
-      <w:r>
-        <w:t xml:space="preserve"> about many monsters to take the lives of</w:t>
-      </w:r>
-      <w:r>
-        <w:t xml:space="preserve"> many</w:t>
-      </w:r>
-      <w:r>
-        <w:t xml:space="preserve"> innocents</w:t>
-      </w:r>
-      <w:r>
-        <w:t xml:space="preserve">, </w:t>
-      </w:r>
-      <w:proofErr w:type="spellStart"/>
-      <w:r>
-        <w:t>andsubmerged</w:t>
-      </w:r>
-      <w:proofErr w:type="spellEnd"/>
-      <w:r>
-        <w:t xml:space="preserve"> the entire land in darkness…</w:t>
-      </w:r>
-    </w:p>
-    <w:p>
-      <w:r>
-        <w:t>However, there was one place he did not corrupt</w:t>
-      </w:r>
-      <w:r>
-        <w:t>.</w:t>
-      </w:r>
-    </w:p>
-    <w:p>
-      <w:r>
-        <w:t xml:space="preserve">It was </w:t>
-      </w:r>
-      <w:r>
-        <w:t xml:space="preserve">a safe haven known as </w:t>
-      </w:r>
-      <w:r>
-        <w:t>Perkins</w:t>
-      </w:r>
-      <w:r>
-        <w:t xml:space="preserve"> Hall</w:t>
-      </w:r>
-      <w:r>
-        <w:t xml:space="preserve">, untouched by the </w:t>
-      </w:r>
-      <w:proofErr w:type="spellStart"/>
-      <w:r>
-        <w:t>darkness</w:t>
-      </w:r>
-      <w:proofErr w:type="gramStart"/>
-      <w:r>
-        <w:t>,</w:t>
-      </w:r>
-      <w:r>
-        <w:t>because</w:t>
-      </w:r>
-      <w:proofErr w:type="spellEnd"/>
-      <w:proofErr w:type="gramEnd"/>
-      <w:r>
-        <w:t xml:space="preserve"> it was too far away from anything </w:t>
-      </w:r>
-      <w:r>
-        <w:t>that mattered</w:t>
-      </w:r>
-    </w:p>
-    <w:p>
-      <w:r>
-        <w:t>…</w:t>
-      </w:r>
-    </w:p>
-    <w:p>
-      <w:proofErr w:type="gramStart"/>
-      <w:r>
-        <w:t>for</w:t>
-      </w:r>
-      <w:proofErr w:type="gramEnd"/>
+        </w:rPr>
+        <w:t>(level1_2f)</w:t>
+      </w:r>
+    </w:p>
+    <w:p>
+      <w:r>
+        <w:t>(Some random month/1X/201X)…</w:t>
+      </w:r>
+    </w:p>
+    <w:p>
+      <w:r>
+        <w:t>We</w:t>
+      </w:r>
+      <w:r>
+        <w:t xml:space="preserve"> find two of our heroes </w:t>
+      </w:r>
+      <w:r>
+        <w:t>on the second floor</w:t>
+      </w:r>
+      <w:r>
+        <w:t>, staring blankly to the right, doing nothing.</w:t>
+      </w:r>
+    </w:p>
+    <w:p>
+      <w:r>
+        <w:t xml:space="preserve">Realizing they are doing nothing, </w:t>
+      </w:r>
+      <w:r>
+        <w:t xml:space="preserve">and no </w:t>
+      </w:r>
+      <w:r>
+        <w:t xml:space="preserve">one else </w:t>
+      </w:r>
+      <w:r>
+        <w:t xml:space="preserve">is around to help them do even more nothing, </w:t>
+      </w:r>
+      <w:r>
+        <w:t>they</w:t>
+      </w:r>
+      <w:r>
+        <w:t xml:space="preserve"> decide to </w:t>
+      </w:r>
+      <w:r>
+        <w:t>leave Perkins and go somewhere INFINITELY BETTER, like the Main Green or Keeney</w:t>
+      </w:r>
+      <w:r>
+        <w:t xml:space="preserve">. </w:t>
+      </w:r>
+    </w:p>
+    <w:p>
+      <w:r>
+        <w:t>Let’s say Keeney.</w:t>
+      </w:r>
+      <w:r>
+        <w:t xml:space="preserve"> Keeney’s a pretty chill place.</w:t>
+      </w:r>
+      <w:r>
+        <w:t xml:space="preserve"> Good people.</w:t>
+      </w:r>
+    </w:p>
+    <w:p>
+      <w:r>
+        <w:t>(TIP: Use the W/A/S/D keys or the Directional keys to move the Perkinites around!)</w:t>
+      </w:r>
+    </w:p>
+    <w:p>
+      <w:pPr>
+        <w:rPr>
+          <w:b/>
+        </w:rPr>
+      </w:pPr>
+      <w:r>
+        <w:rPr>
+          <w:b/>
+        </w:rPr>
+        <w:t>Perkins 1</w:t>
+      </w:r>
+      <w:r>
+        <w:rPr>
+          <w:b/>
+          <w:vertAlign w:val="superscript"/>
+        </w:rPr>
+        <w:t>st</w:t>
+      </w:r>
+      <w:r>
+        <w:rPr>
+          <w:b/>
+        </w:rPr>
+        <w:t xml:space="preserve"> Floor</w:t>
+      </w:r>
+      <w:r>
+        <w:rPr>
+          <w:b/>
+          <w:color w:val="FF0000"/>
+        </w:rPr>
+        <w:t>(level1_1f)</w:t>
+      </w:r>
+    </w:p>
+    <w:p>
+      <w:r>
+        <w:t>*start music here*</w:t>
+      </w:r>
+    </w:p>
+    <w:p>
+      <w:r>
+        <w:t>*the heroes are surrounded by PROBLEM SETS*</w:t>
+      </w:r>
+    </w:p>
+    <w:p>
+      <w:r>
+        <w:t>As this</w:t>
+      </w:r>
+      <w:r>
+        <w:t xml:space="preserve"> scene suggests,</w:t>
+      </w:r>
+      <w:r>
+        <w:t xml:space="preserve"> their trip to Keeney is cut short </w:t>
+      </w:r>
+      <w:r>
+        <w:t>by a</w:t>
+      </w:r>
+      <w:r>
+        <w:t xml:space="preserve"> couple of</w:t>
+      </w:r>
+      <w:r>
+        <w:t xml:space="preserve"> evil</w:t>
+      </w:r>
       <w:r>
         <w:t xml:space="preserve"> </w:t>
       </w:r>
       <w:r>
-        <w:t>anyone</w:t>
-      </w:r>
-      <w:r>
-        <w:t xml:space="preserve"> to care about</w:t>
-      </w:r>
-      <w:r>
-        <w:t>…</w:t>
-      </w:r>
-    </w:p>
-    <w:p>
-      <w:r>
-        <w:t>Our story be</w:t>
-      </w:r>
-      <w:r>
-        <w:t>gins in that particular building</w:t>
-      </w:r>
-    </w:p>
-    <w:p>
-      <w:r>
-        <w:t>*end black screen*</w:t>
-      </w:r>
-    </w:p>
-    <w:p>
-      <w:pPr>
-        <w:rPr>
-          <w:b/>
-        </w:rPr>
-      </w:pPr>
-      <w:r>
-        <w:rPr>
-          <w:b/>
-        </w:rPr>
-        <w:t>Perkins 2</w:t>
-      </w:r>
-      <w:r>
-        <w:rPr>
-          <w:b/>
-          <w:vertAlign w:val="superscript"/>
-        </w:rPr>
-        <w:t>nd</w:t>
-      </w:r>
-      <w:r>
-        <w:rPr>
-          <w:b/>
-        </w:rPr>
-        <w:t xml:space="preserve"> </w:t>
-      </w:r>
-      <w:proofErr w:type="gramStart"/>
-      <w:r>
-        <w:rPr>
-          <w:b/>
-        </w:rPr>
-        <w:t>Floor</w:t>
-      </w:r>
-      <w:r>
-        <w:rPr>
-          <w:b/>
-          <w:color w:val="FF0000"/>
-        </w:rPr>
-        <w:t>(</w:t>
-      </w:r>
-      <w:proofErr w:type="gramEnd"/>
-      <w:r>
-        <w:rPr>
-          <w:b/>
-          <w:color w:val="FF0000"/>
-        </w:rPr>
-        <w:t>level1_2f)</w:t>
-      </w:r>
-    </w:p>
-    <w:p>
-      <w:r>
-        <w:t>(Some random month/1X/201X)…</w:t>
-      </w:r>
-    </w:p>
-    <w:p>
-      <w:r>
-        <w:t>We</w:t>
-      </w:r>
-      <w:r>
-        <w:t xml:space="preserve"> find two of our heroes </w:t>
-      </w:r>
-      <w:r>
-        <w:t>on the second floor</w:t>
-      </w:r>
-      <w:r>
-        <w:t>, staring blankly to the right, doing nothing.</w:t>
-      </w:r>
-    </w:p>
-    <w:p>
-      <w:r>
-        <w:t xml:space="preserve">Realizing they are doing nothing, </w:t>
-      </w:r>
-      <w:r>
-        <w:t xml:space="preserve">and no </w:t>
-      </w:r>
-      <w:r>
-        <w:t xml:space="preserve">one else </w:t>
-      </w:r>
-      <w:r>
-        <w:t xml:space="preserve">is around to help them do even more nothing, </w:t>
-      </w:r>
-      <w:r>
-        <w:t>they</w:t>
-      </w:r>
-      <w:r>
-        <w:t xml:space="preserve"> decide to </w:t>
-      </w:r>
-      <w:r>
-        <w:t>leave Perkins and go somewhere INFINITELY BETTER, like the Main Green or Keeney</w:t>
-      </w:r>
-      <w:r>
-        <w:t xml:space="preserve">. </w:t>
-      </w:r>
-    </w:p>
-    <w:p>
-      <w:r>
-        <w:t>Let’s say Keeney.</w:t>
-      </w:r>
-      <w:r>
-        <w:t xml:space="preserve"> Keeney’s a pretty chill place.</w:t>
-      </w:r>
-      <w:r>
-        <w:t xml:space="preserve"> Good people.</w:t>
-      </w:r>
-    </w:p>
-    <w:p>
-      <w:r>
-        <w:t xml:space="preserve">(TIP: Use the W/A/S/D keys or the Directional keys to move the </w:t>
-      </w:r>
-      <w:proofErr w:type="spellStart"/>
-      <w:r>
-        <w:t>Perkinites</w:t>
-      </w:r>
-      <w:proofErr w:type="spellEnd"/>
-      <w:r>
-        <w:t xml:space="preserve"> around!)</w:t>
-      </w:r>
-    </w:p>
-    <w:p>
-      <w:pPr>
-        <w:rPr>
-          <w:b/>
-        </w:rPr>
-      </w:pPr>
-      <w:r>
-        <w:rPr>
-          <w:b/>
-        </w:rPr>
-        <w:t>Perkins 1</w:t>
-      </w:r>
-      <w:r>
-        <w:rPr>
-          <w:b/>
-          <w:vertAlign w:val="superscript"/>
-        </w:rPr>
-        <w:t>st</w:t>
-      </w:r>
-      <w:r>
-        <w:rPr>
-          <w:b/>
-        </w:rPr>
-        <w:t xml:space="preserve"> </w:t>
-      </w:r>
-      <w:proofErr w:type="gramStart"/>
-      <w:r>
-        <w:rPr>
-          <w:b/>
-        </w:rPr>
-        <w:t>Floor</w:t>
-      </w:r>
-      <w:r>
-        <w:rPr>
-          <w:b/>
-          <w:color w:val="FF0000"/>
-        </w:rPr>
-        <w:t>(</w:t>
-      </w:r>
-      <w:proofErr w:type="gramEnd"/>
-      <w:r>
-        <w:rPr>
-          <w:b/>
-          <w:color w:val="FF0000"/>
-        </w:rPr>
-        <w:t>level1_1f)</w:t>
-      </w:r>
-    </w:p>
-    <w:p>
-      <w:r>
-        <w:t>*start music here*</w:t>
-      </w:r>
-    </w:p>
-    <w:p>
-      <w:r>
-        <w:t>*the heroes are surrounded by PROBLEM SETS*</w:t>
-      </w:r>
-    </w:p>
-    <w:p>
-      <w:r>
-        <w:t>As this</w:t>
-      </w:r>
-      <w:r>
-        <w:t xml:space="preserve"> scene suggests,</w:t>
-      </w:r>
-      <w:r>
-        <w:t xml:space="preserve"> their trip to Keeney is cut short </w:t>
-      </w:r>
-      <w:r>
-        <w:t>by a</w:t>
-      </w:r>
-      <w:r>
-        <w:t xml:space="preserve"> couple of</w:t>
-      </w:r>
-      <w:r>
-        <w:t xml:space="preserve"> evil</w:t>
-      </w:r>
-      <w:r>
-        <w:t xml:space="preserve"> </w:t>
-      </w:r>
-      <w:r>
         <w:t>PROBLEM SETS</w:t>
       </w:r>
       <w:r>
@@ -431,15 +337,7 @@
         <w:t xml:space="preserve">ieces of paper don’t </w:t>
       </w:r>
       <w:r>
-        <w:t xml:space="preserve">move </w:t>
-      </w:r>
-      <w:proofErr w:type="gramStart"/>
-      <w:r>
-        <w:t>on their own</w:t>
-      </w:r>
-      <w:proofErr w:type="gramEnd"/>
-      <w:r>
-        <w:t>.</w:t>
+        <w:t>move on their own.</w:t>
       </w:r>
     </w:p>
     <w:p>
@@ -453,44 +351,12 @@
     </w:p>
     <w:p>
       <w:r>
-        <w:t xml:space="preserve">(TIP: Use the left-click and right-click to trigger the </w:t>
-      </w:r>
-      <w:proofErr w:type="spellStart"/>
-      <w:r>
-        <w:t>Perkinites</w:t>
-      </w:r>
-      <w:proofErr w:type="spellEnd"/>
-      <w:r>
-        <w:t>’ special abilities. Use these to attack the enemies and maintain your lives!)</w:t>
-      </w:r>
-    </w:p>
-    <w:p>
-      <w:r>
-        <w:t xml:space="preserve">(TIP: Abilities will have </w:t>
-      </w:r>
-      <w:proofErr w:type="spellStart"/>
-      <w:r>
-        <w:t>cooldowns</w:t>
-      </w:r>
-      <w:proofErr w:type="spellEnd"/>
-      <w:r>
-        <w:t xml:space="preserve"> after activation, meaning that they cannot be activated until the </w:t>
-      </w:r>
-      <w:proofErr w:type="spellStart"/>
-      <w:r>
-        <w:t>cooldown</w:t>
-      </w:r>
-      <w:proofErr w:type="spellEnd"/>
-      <w:r>
-        <w:t xml:space="preserve"> is over. Most </w:t>
-      </w:r>
-      <w:proofErr w:type="spellStart"/>
-      <w:r>
-        <w:t>cooldowns</w:t>
-      </w:r>
-      <w:proofErr w:type="spellEnd"/>
-      <w:r>
-        <w:t xml:space="preserve"> are short, but take note of this!)</w:t>
+        <w:t>(TIP: Use the left-click and right-click to trigger the Perkinites’ special abilities. Use these to attack the enemies and maintain your lives!)</w:t>
+      </w:r>
+    </w:p>
+    <w:p>
+      <w:r>
+        <w:t>(TIP: Abilities will have cooldowns after activation, meaning that they cannot be activated until the cooldown is over. Most cooldowns are short, but take note of this!)</w:t>
       </w:r>
     </w:p>
     <w:p>
@@ -591,11 +457,9 @@
       </w:r>
     </w:p>
     <w:p>
-      <w:proofErr w:type="gramStart"/>
       <w:r>
         <w:t>Praise **************.</w:t>
       </w:r>
-      <w:proofErr w:type="gramEnd"/>
     </w:p>
     <w:p>
       <w:pPr>
@@ -607,29 +471,14 @@
         <w:rPr>
           <w:b/>
         </w:rPr>
-        <w:t xml:space="preserve">Perkins Ground </w:t>
-      </w:r>
-      <w:proofErr w:type="gramStart"/>
-      <w:r>
-        <w:rPr>
-          <w:b/>
-        </w:rPr>
-        <w:t>Floor</w:t>
+        <w:t>Perkins Ground Floor</w:t>
       </w:r>
       <w:r>
         <w:rPr>
           <w:b/>
           <w:color w:val="FF0000"/>
         </w:rPr>
-        <w:t>(</w:t>
-      </w:r>
-      <w:proofErr w:type="gramEnd"/>
-      <w:r>
-        <w:rPr>
-          <w:b/>
-          <w:color w:val="FF0000"/>
-        </w:rPr>
-        <w:t>level1_gf)</w:t>
+        <w:t>(level1_gf)</w:t>
       </w:r>
     </w:p>
     <w:p>
@@ -764,276 +613,196 @@
       </w:r>
     </w:p>
     <w:p>
-      <w:proofErr w:type="gramStart"/>
-      <w:r>
-        <w:t xml:space="preserve">???: </w:t>
-      </w:r>
-      <w:proofErr w:type="spellStart"/>
-      <w:r>
-        <w:t>Hyuk</w:t>
-      </w:r>
-      <w:proofErr w:type="spellEnd"/>
-      <w:proofErr w:type="gramEnd"/>
+      <w:r>
+        <w:t>???: Hyuk hyuk hyuk</w:t>
+      </w:r>
+      <w:r>
+        <w:t>…</w:t>
+      </w:r>
+      <w:r>
+        <w:t xml:space="preserve"> [or some other random sound I don’t know]</w:t>
+      </w:r>
+    </w:p>
+    <w:p>
+      <w:r>
+        <w:t>For some odd reason, a masked child pops out of nowhere. Clearly this cannot be good.</w:t>
+      </w:r>
+    </w:p>
+    <w:p>
+      <w:r>
+        <w:t>*animation happens so the masked child is casting a spell, and the teddy bear starts transforming into War Bear. The screen flashes a bit.*</w:t>
+      </w:r>
+    </w:p>
+    <w:p>
+      <w:r>
+        <w:t>Masked Child: Hyuk hyuk hyuk!</w:t>
+      </w:r>
+    </w:p>
+    <w:p>
+      <w:r>
+        <w:t>*The Masked Child teleports out.*</w:t>
+      </w:r>
+    </w:p>
+    <w:p>
+      <w:r>
+        <w:t xml:space="preserve">It seems like the tables have turned against our heroes. </w:t>
+      </w:r>
+      <w:r>
+        <w:t xml:space="preserve">Oh man, they’re about to get beat by a teddy bear. </w:t>
+      </w:r>
+      <w:r>
+        <w:t>With peace symbols.</w:t>
+      </w:r>
       <w:r>
         <w:t xml:space="preserve"> </w:t>
       </w:r>
-      <w:proofErr w:type="spellStart"/>
-      <w:r>
-        <w:t>hyuk</w:t>
-      </w:r>
-      <w:proofErr w:type="spellEnd"/>
+      <w:r>
+        <w:t>Doesn’t that suck?</w:t>
+      </w:r>
+    </w:p>
+    <w:p>
+      <w:r>
+        <w:t>[STOP TALKING TO THE TEDDY BEAR]</w:t>
+      </w:r>
+    </w:p>
+    <w:p>
+      <w:pPr>
+        <w:rPr>
+          <w:b/>
+          <w:color w:val="FF0000"/>
+        </w:rPr>
+      </w:pPr>
+      <w:r>
+        <w:rPr>
+          <w:b/>
+          <w:color w:val="FF0000"/>
+        </w:rPr>
+        <w:t>(level1_miniboss_win</w:t>
+      </w:r>
+      <w:r>
+        <w:rPr>
+          <w:b/>
+          <w:color w:val="FF0000"/>
+        </w:rPr>
+        <w:t>)</w:t>
+      </w:r>
+    </w:p>
+    <w:p>
+      <w:r>
+        <w:t>*The fight happens. You win.*</w:t>
+      </w:r>
+    </w:p>
+    <w:p>
+      <w:r>
+        <w:t xml:space="preserve">By hitting the teddy bear multiple times, they have warded away the darkness from this object. </w:t>
+      </w:r>
+    </w:p>
+    <w:p>
+      <w:r>
+        <w:t>They have saved a teddy bear</w:t>
+      </w:r>
+      <w:r>
+        <w:t xml:space="preserve"> from an ancient darkness plaguing </w:t>
+      </w:r>
+      <w:r>
+        <w:t>millions of human lives</w:t>
+      </w:r>
+      <w:r>
+        <w:t>.</w:t>
+      </w:r>
+      <w:r>
+        <w:t xml:space="preserve"> GOOD JOB GUYS.</w:t>
+      </w:r>
+    </w:p>
+    <w:p>
+      <w:r>
+        <w:t>Even better for them, they manage to unlock six new heroes!</w:t>
+      </w:r>
+    </w:p>
+    <w:p>
+      <w:r>
+        <w:t>(TIP: At any time, pull up a menu or something to change the active team of Perkinites! Note that you can only do this once or something I don’t remember what we talked about)</w:t>
+      </w:r>
+    </w:p>
+    <w:p>
+      <w:r>
+        <w:t>They don’</w:t>
+      </w:r>
+      <w:r>
+        <w:t>t stop to wonder what this means</w:t>
+      </w:r>
+      <w:r>
+        <w:t>. They just roll with it.</w:t>
+      </w:r>
+    </w:p>
+    <w:p>
+      <w:r>
+        <w:t xml:space="preserve">However, they know that </w:t>
+      </w:r>
+      <w:r>
+        <w:t>evil demon child</w:t>
+      </w:r>
       <w:r>
         <w:t xml:space="preserve"> </w:t>
       </w:r>
-      <w:proofErr w:type="spellStart"/>
-      <w:r>
-        <w:t>hyuk</w:t>
-      </w:r>
-      <w:proofErr w:type="spellEnd"/>
-      <w:r>
-        <w:t>…</w:t>
-      </w:r>
-      <w:r>
-        <w:t xml:space="preserve"> [</w:t>
-      </w:r>
-      <w:proofErr w:type="gramStart"/>
-      <w:r>
-        <w:t>or</w:t>
-      </w:r>
-      <w:proofErr w:type="gramEnd"/>
-      <w:r>
-        <w:t xml:space="preserve"> some other random sound I don’t know]</w:t>
-      </w:r>
-    </w:p>
-    <w:p>
-      <w:r>
-        <w:t>For some odd reason, a masked child pops out of nowhere. Clearly this cannot be good.</w:t>
-      </w:r>
-    </w:p>
-    <w:p>
-      <w:r>
-        <w:t>*animation happens so the masked child is casting a spell, and the teddy bear starts transforming into War Bear. The screen flashes a bit.*</w:t>
-      </w:r>
-    </w:p>
-    <w:p>
-      <w:r>
-        <w:t xml:space="preserve">Masked Child: </w:t>
-      </w:r>
-      <w:proofErr w:type="spellStart"/>
-      <w:r>
-        <w:t>Hyuk</w:t>
-      </w:r>
-      <w:proofErr w:type="spellEnd"/>
-      <w:r>
-        <w:t xml:space="preserve"> </w:t>
-      </w:r>
-      <w:proofErr w:type="spellStart"/>
-      <w:r>
-        <w:t>hyuk</w:t>
-      </w:r>
-      <w:proofErr w:type="spellEnd"/>
-      <w:r>
-        <w:t xml:space="preserve"> </w:t>
-      </w:r>
-      <w:proofErr w:type="spellStart"/>
-      <w:r>
-        <w:t>hyuk</w:t>
-      </w:r>
-      <w:proofErr w:type="spellEnd"/>
-      <w:r>
-        <w:t>!</w:t>
-      </w:r>
-    </w:p>
-    <w:p>
-      <w:r>
-        <w:t>*The Masked Child teleports out.*</w:t>
-      </w:r>
-    </w:p>
-    <w:p>
-      <w:r>
-        <w:t xml:space="preserve">It seems like the tables have turned against our heroes. </w:t>
-      </w:r>
-      <w:r>
-        <w:t xml:space="preserve">Oh man, they’re about to get beat by a teddy bear. </w:t>
-      </w:r>
-      <w:proofErr w:type="gramStart"/>
-      <w:r>
-        <w:t>With peace symbols.</w:t>
-      </w:r>
-      <w:proofErr w:type="gramEnd"/>
-      <w:r>
-        <w:t xml:space="preserve"> </w:t>
-      </w:r>
-      <w:r>
-        <w:t>Doesn’t that suck?</w:t>
-      </w:r>
-    </w:p>
-    <w:p>
-      <w:r>
-        <w:t>[STOP TALKING TO THE TEDDY BEAR]</w:t>
+      <w:r>
+        <w:t xml:space="preserve">is still </w:t>
+      </w:r>
+      <w:r>
+        <w:t xml:space="preserve">probably </w:t>
+      </w:r>
+      <w:r>
+        <w:t>within Perkins</w:t>
+      </w:r>
+      <w:r>
+        <w:t>, planning something diabolical</w:t>
+      </w:r>
+      <w:r>
+        <w:t>, like making an evil lamp or something</w:t>
+      </w:r>
+      <w:r>
+        <w:t xml:space="preserve">. </w:t>
+      </w:r>
+    </w:p>
+    <w:p>
+      <w:r>
+        <w:t>The only place they haven’t investigated yet is the third floor, so our h</w:t>
+      </w:r>
+      <w:r>
+        <w:t>eroes journey to the depths of wherever that might be.</w:t>
       </w:r>
     </w:p>
     <w:p>
       <w:pPr>
         <w:rPr>
           <w:b/>
+        </w:rPr>
+      </w:pPr>
+      <w:r>
+        <w:rPr>
+          <w:b/>
+        </w:rPr>
+        <w:t>Perkins 3</w:t>
+      </w:r>
+      <w:r>
+        <w:rPr>
+          <w:b/>
+          <w:vertAlign w:val="superscript"/>
+        </w:rPr>
+        <w:t>rd</w:t>
+      </w:r>
+      <w:r>
+        <w:rPr>
+          <w:b/>
+        </w:rPr>
+        <w:t xml:space="preserve"> Floor</w:t>
+      </w:r>
+      <w:r>
+        <w:rPr>
+          <w:b/>
           <w:color w:val="FF0000"/>
         </w:rPr>
-      </w:pPr>
-      <w:r>
-        <w:rPr>
-          <w:b/>
-          <w:color w:val="FF0000"/>
-        </w:rPr>
-        <w:t>(level1_miniboss_win</w:t>
-      </w:r>
-      <w:r>
-        <w:rPr>
-          <w:b/>
-          <w:color w:val="FF0000"/>
-        </w:rPr>
-        <w:t>)</w:t>
-      </w:r>
-    </w:p>
-    <w:p>
-      <w:r>
-        <w:t>*The fight happens. You win.*</w:t>
-      </w:r>
-    </w:p>
-    <w:p>
-      <w:r>
-        <w:t xml:space="preserve">By hitting the teddy bear multiple times, they have warded away the darkness from this object. </w:t>
-      </w:r>
-    </w:p>
-    <w:p>
-      <w:r>
-        <w:t>They have saved a teddy bear</w:t>
-      </w:r>
-      <w:r>
-        <w:t xml:space="preserve"> from an ancient darkness plaguing </w:t>
-      </w:r>
-      <w:r>
-        <w:t>millions of human lives</w:t>
-      </w:r>
-      <w:r>
-        <w:t>.</w:t>
-      </w:r>
-      <w:r>
-        <w:t xml:space="preserve"> GOOD JOB GUYS.</w:t>
-      </w:r>
-    </w:p>
-    <w:p>
-      <w:r>
-        <w:t>Even better for them, they manage to unlock six new heroes!</w:t>
-      </w:r>
-    </w:p>
-    <w:p>
-      <w:r>
-        <w:t xml:space="preserve">(TIP: At any time, pull up a menu or something to change the active team of </w:t>
-      </w:r>
-      <w:proofErr w:type="spellStart"/>
-      <w:r>
-        <w:t>Perkinites</w:t>
-      </w:r>
-      <w:proofErr w:type="spellEnd"/>
-      <w:r>
-        <w:t>! Note that you can only do this once or something I don’t remember what we talked about)</w:t>
-      </w:r>
-    </w:p>
-    <w:p>
-      <w:r>
-        <w:t>They don’</w:t>
-      </w:r>
-      <w:r>
-        <w:t>t stop to wonder what this means</w:t>
-      </w:r>
-      <w:r>
-        <w:t>. They just roll with it.</w:t>
-      </w:r>
-    </w:p>
-    <w:p>
-      <w:r>
-        <w:t xml:space="preserve">However, they know that </w:t>
-      </w:r>
-      <w:r>
-        <w:t>evil demon child</w:t>
-      </w:r>
-      <w:r>
-        <w:t xml:space="preserve"> </w:t>
-      </w:r>
-      <w:r>
-        <w:t xml:space="preserve">is still </w:t>
-      </w:r>
-      <w:r>
-        <w:t xml:space="preserve">probably </w:t>
-      </w:r>
-      <w:r>
-        <w:t>within Perkins</w:t>
-      </w:r>
-      <w:r>
-        <w:t>, planning something diabolical</w:t>
-      </w:r>
-      <w:r>
-        <w:t>, like making an evil lamp or something</w:t>
-      </w:r>
-      <w:r>
-        <w:t xml:space="preserve">. </w:t>
-      </w:r>
-    </w:p>
-    <w:p>
-      <w:r>
-        <w:t>The only place they haven’t investigated yet is the third floor, so our h</w:t>
-      </w:r>
-      <w:r>
-        <w:t>eroes journey to the depths of wherever that might be.</w:t>
-      </w:r>
-    </w:p>
-    <w:p>
-      <w:pPr>
-        <w:rPr>
-          <w:b/>
-        </w:rPr>
-      </w:pPr>
-      <w:r>
-        <w:rPr>
-          <w:b/>
-        </w:rPr>
-        <w:t>Perkins 3</w:t>
-      </w:r>
-      <w:r>
-        <w:rPr>
-          <w:b/>
-          <w:vertAlign w:val="superscript"/>
-        </w:rPr>
-        <w:t>rd</w:t>
-      </w:r>
-      <w:r>
-        <w:rPr>
-          <w:b/>
-        </w:rPr>
-        <w:t xml:space="preserve"> </w:t>
-      </w:r>
-      <w:proofErr w:type="gramStart"/>
-      <w:r>
-        <w:rPr>
-          <w:b/>
-        </w:rPr>
-        <w:t>Floor</w:t>
-      </w:r>
-      <w:r>
-        <w:rPr>
-          <w:b/>
-          <w:color w:val="FF0000"/>
-        </w:rPr>
-        <w:t>(</w:t>
-      </w:r>
-      <w:proofErr w:type="gramEnd"/>
-      <w:r>
-        <w:rPr>
-          <w:b/>
-          <w:color w:val="FF0000"/>
-        </w:rPr>
-        <w:t>level1_3f)</w:t>
+        <w:t>(level1_3f)</w:t>
       </w:r>
     </w:p>
     <w:p>
@@ -1045,15 +814,7 @@
         <w:t xml:space="preserve"> and go to the third floor</w:t>
       </w:r>
       <w:r>
-        <w:t xml:space="preserve">. </w:t>
-      </w:r>
-      <w:proofErr w:type="spellStart"/>
-      <w:r>
-        <w:t>Ahahaha</w:t>
-      </w:r>
-      <w:proofErr w:type="spellEnd"/>
-      <w:r>
-        <w:t>, free will my ass.</w:t>
+        <w:t>. Ahahaha, free will my ass.</w:t>
       </w:r>
     </w:p>
     <w:p>
@@ -1134,42 +895,27 @@
         <w:rPr>
           <w:b/>
         </w:rPr>
-        <w:t xml:space="preserve"> Floor </w:t>
-      </w:r>
-      <w:proofErr w:type="gramStart"/>
-      <w:r>
-        <w:rPr>
-          <w:b/>
-        </w:rPr>
-        <w:t>Kitchen</w:t>
+        <w:t xml:space="preserve"> Floor Kitchen</w:t>
       </w:r>
       <w:r>
         <w:rPr>
           <w:b/>
           <w:color w:val="FF0000"/>
         </w:rPr>
-        <w:t>(</w:t>
-      </w:r>
-      <w:proofErr w:type="gramEnd"/>
+        <w:t>(level1_3f_</w:t>
+      </w:r>
       <w:r>
         <w:rPr>
           <w:b/>
           <w:color w:val="FF0000"/>
         </w:rPr>
-        <w:t>level1_3f_</w:t>
+        <w:t>boss</w:t>
       </w:r>
       <w:r>
         <w:rPr>
           <w:b/>
           <w:color w:val="FF0000"/>
         </w:rPr>
-        <w:t>boss</w:t>
-      </w:r>
-      <w:r>
-        <w:rPr>
-          <w:b/>
-          <w:color w:val="FF0000"/>
-        </w:rPr>
         <w:t>)</w:t>
       </w:r>
     </w:p>
@@ -1197,31 +943,7 @@
     </w:p>
     <w:p>
       <w:r>
-        <w:t xml:space="preserve">Masked Child: </w:t>
-      </w:r>
-      <w:proofErr w:type="spellStart"/>
-      <w:r>
-        <w:t>Hyuk</w:t>
-      </w:r>
-      <w:proofErr w:type="spellEnd"/>
-      <w:r>
-        <w:t xml:space="preserve"> </w:t>
-      </w:r>
-      <w:proofErr w:type="spellStart"/>
-      <w:r>
-        <w:t>hyuk</w:t>
-      </w:r>
-      <w:proofErr w:type="spellEnd"/>
-      <w:r>
-        <w:t xml:space="preserve"> </w:t>
-      </w:r>
-      <w:proofErr w:type="spellStart"/>
-      <w:r>
-        <w:t>hyuk</w:t>
-      </w:r>
-      <w:proofErr w:type="spellEnd"/>
-      <w:r>
-        <w:t>…</w:t>
+        <w:t>Masked Child: Hyuk hyuk hyuk…</w:t>
       </w:r>
     </w:p>
     <w:p>
@@ -1240,31 +962,7 @@
     </w:p>
     <w:p>
       <w:r>
-        <w:t xml:space="preserve">Masked Child: </w:t>
-      </w:r>
-      <w:proofErr w:type="spellStart"/>
-      <w:r>
-        <w:t>Hyuk</w:t>
-      </w:r>
-      <w:proofErr w:type="spellEnd"/>
-      <w:r>
-        <w:t xml:space="preserve"> </w:t>
-      </w:r>
-      <w:proofErr w:type="spellStart"/>
-      <w:r>
-        <w:t>hyuk</w:t>
-      </w:r>
-      <w:proofErr w:type="spellEnd"/>
-      <w:r>
-        <w:t xml:space="preserve"> </w:t>
-      </w:r>
-      <w:proofErr w:type="spellStart"/>
-      <w:r>
-        <w:t>hyuk</w:t>
-      </w:r>
-      <w:proofErr w:type="spellEnd"/>
-      <w:r>
-        <w:t>…</w:t>
+        <w:t>Masked Child: Hyuk hyuk hyuk…</w:t>
       </w:r>
     </w:p>
     <w:p>
@@ -1288,13 +986,8 @@
         <w:t xml:space="preserve"> in his true form! The complete embodiment of wrath and hatred!</w:t>
       </w:r>
       <w:r>
-        <w:t xml:space="preserve"> </w:t>
-      </w:r>
-      <w:proofErr w:type="gramStart"/>
-      <w:r>
-        <w:t>The first of many CARDINAL SERVANTS.</w:t>
-      </w:r>
-      <w:proofErr w:type="gramEnd"/>
+        <w:t xml:space="preserve"> The first of many CARDINAL SERVANTS.</w:t>
+      </w:r>
     </w:p>
     <w:p>
       <w:r>
@@ -1303,16 +996,16 @@
     </w:p>
     <w:p>
       <w:r>
-        <w:t>Our heroes are pretty much dead now</w:t>
-      </w:r>
-      <w:r>
-        <w:t xml:space="preserve">. </w:t>
-      </w:r>
-      <w:proofErr w:type="gramStart"/>
-      <w:r>
-        <w:t>THE END.</w:t>
-      </w:r>
-      <w:proofErr w:type="gramEnd"/>
+        <w:t>So o</w:t>
+      </w:r>
+      <w:bookmarkStart w:id="0" w:name="_GoBack"/>
+      <w:bookmarkEnd w:id="0"/>
+      <w:r>
+        <w:t>ur heroes are pretty much dead now</w:t>
+      </w:r>
+      <w:r>
+        <w:t>. THE END.</w:t>
+      </w:r>
     </w:p>
     <w:p/>
     <w:p>
@@ -1328,43 +1021,19 @@
     </w:p>
     <w:p>
       <w:r>
-        <w:t xml:space="preserve">Ira was also the weakest of the evil </w:t>
-      </w:r>
-      <w:proofErr w:type="spellStart"/>
-      <w:r>
-        <w:t>lord’s</w:t>
-      </w:r>
-      <w:r>
-        <w:t>CARDINAL</w:t>
-      </w:r>
-      <w:proofErr w:type="spellEnd"/>
-      <w:r>
-        <w:t xml:space="preserve"> </w:t>
-      </w:r>
-      <w:proofErr w:type="spellStart"/>
-      <w:r>
-        <w:t>SERVANTS</w:t>
-      </w:r>
-      <w:r>
-        <w:t>so</w:t>
-      </w:r>
-      <w:proofErr w:type="spellEnd"/>
-      <w:r>
-        <w:t xml:space="preserve"> this</w:t>
-      </w:r>
-      <w:r>
-        <w:t xml:space="preserve"> should not be considered a significant </w:t>
-      </w:r>
-      <w:proofErr w:type="spellStart"/>
-      <w:r>
-        <w:t>victory.</w:t>
-      </w:r>
-      <w:r>
-        <w:t>It’s</w:t>
-      </w:r>
-      <w:proofErr w:type="spellEnd"/>
-      <w:r>
-        <w:t xml:space="preserve"> a dumb victory.</w:t>
+        <w:t>Ira was also the weakest of the evil lord’s</w:t>
+      </w:r>
+      <w:r>
+        <w:t>CARDINAL SERVANTS</w:t>
+      </w:r>
+      <w:r>
+        <w:t>so this</w:t>
+      </w:r>
+      <w:r>
+        <w:t xml:space="preserve"> should not be considered a significant victory.</w:t>
+      </w:r>
+      <w:r>
+        <w:t>It’s a dumb victory.</w:t>
       </w:r>
     </w:p>
     <w:p>
@@ -1386,22 +1055,12 @@
       <w:r>
         <w:t xml:space="preserve">, for the heroes to pick up. </w:t>
       </w:r>
-      <w:proofErr w:type="gramStart"/>
-      <w:r>
-        <w:t>FRIGGIN’ RIDICULOUS.</w:t>
-      </w:r>
-      <w:proofErr w:type="gramEnd"/>
-      <w:r>
-        <w:t xml:space="preserve"> </w:t>
-      </w:r>
-      <w:proofErr w:type="gramStart"/>
-      <w:r>
-        <w:t xml:space="preserve">SO </w:t>
+      <w:r>
+        <w:t xml:space="preserve">FRIGGIN’ RIDICULOUS. SO </w:t>
       </w:r>
       <w:r>
         <w:t>DUMB.</w:t>
       </w:r>
-      <w:proofErr w:type="gramEnd"/>
     </w:p>
     <w:p>
       <w:r>
@@ -1432,21 +1091,13 @@
         <w:t>Realizing their world is in danger, n</w:t>
       </w:r>
       <w:r>
-        <w:t xml:space="preserve">ow </w:t>
-      </w:r>
-      <w:proofErr w:type="spellStart"/>
-      <w:r>
-        <w:t>the</w:t>
+        <w:t>ow the</w:t>
       </w:r>
       <w:r>
         <w:t>seheroes</w:t>
       </w:r>
       <w:r>
-        <w:t>set</w:t>
-      </w:r>
-      <w:proofErr w:type="spellEnd"/>
-      <w:r>
-        <w:t xml:space="preserve"> out to take back the world from the evil lord</w:t>
+        <w:t>set out to take back the world from the evil lord</w:t>
       </w:r>
       <w:r>
         <w:t>!</w:t>
@@ -1467,29 +1118,14 @@
       </w:r>
     </w:p>
     <w:p>
-      <w:proofErr w:type="gramStart"/>
-      <w:r>
-        <w:t>Until they are killed.</w:t>
-      </w:r>
-      <w:proofErr w:type="gramEnd"/>
-      <w:r>
-        <w:t xml:space="preserve"> </w:t>
-      </w:r>
-      <w:proofErr w:type="gramStart"/>
-      <w:r>
-        <w:t>By our wonderful evil demon lord.</w:t>
-      </w:r>
-      <w:proofErr w:type="gramEnd"/>
-      <w:r>
-        <w:t xml:space="preserve"> </w:t>
-      </w:r>
-    </w:p>
-    <w:p>
-      <w:proofErr w:type="gramStart"/>
+      <w:r>
+        <w:t xml:space="preserve">Until they are killed. By our wonderful evil demon lord. </w:t>
+      </w:r>
+    </w:p>
+    <w:p>
       <w:r>
         <w:t>Praise **************.</w:t>
       </w:r>
-      <w:proofErr w:type="gramEnd"/>
     </w:p>
     <w:p>
       <w:r>
@@ -1521,23 +1157,7 @@
     </w:p>
     <w:p>
       <w:r>
-        <w:t xml:space="preserve">[Is </w:t>
-      </w:r>
-      <w:proofErr w:type="spellStart"/>
-      <w:r>
-        <w:t>Ananya</w:t>
-      </w:r>
-      <w:proofErr w:type="spellEnd"/>
-      <w:r>
-        <w:t xml:space="preserve"> still telling the </w:t>
-      </w:r>
-      <w:proofErr w:type="spellStart"/>
-      <w:r>
-        <w:t>Perkinites</w:t>
-      </w:r>
-      <w:proofErr w:type="spellEnd"/>
-      <w:r>
-        <w:t xml:space="preserve"> to go pick her up a Quesadilla here? If so, the time changes and now it’s like, 8 or 9 or 1 or just late.]</w:t>
+        <w:t>[Is Ananya still telling the Perkinites to go pick her up a Quesadilla here? If so, the time changes and now it’s like, 8 or 9 or 1 or just late.]</w:t>
       </w:r>
     </w:p>
     <w:p>
@@ -1555,15 +1175,7 @@
     </w:p>
     <w:p>
       <w:r>
-        <w:t>(</w:t>
-      </w:r>
-      <w:proofErr w:type="gramStart"/>
-      <w:r>
-        <w:t>if</w:t>
-      </w:r>
-      <w:proofErr w:type="gramEnd"/>
-      <w:r>
-        <w:t xml:space="preserve"> you go the wrong way) </w:t>
+        <w:t xml:space="preserve">(if you go the wrong way) </w:t>
       </w:r>
       <w:r>
         <w:t>Getting c</w:t>
@@ -1584,8 +1196,6 @@
       <w:r>
         <w:t>ot!</w:t>
       </w:r>
-      <w:bookmarkStart w:id="0" w:name="_GoBack"/>
-      <w:bookmarkEnd w:id="0"/>
     </w:p>
     <w:sectPr>
       <w:pgSz w:w="12240" w:h="15840"/>
@@ -1598,7 +1208,7 @@
 </file>
 
 <file path=word/styles.xml><?xml version="1.0" encoding="utf-8"?>
-<w:styles xmlns:r="http://schemas.openxmlformats.org/officeDocument/2006/relationships" xmlns:w="http://schemas.openxmlformats.org/wordprocessingml/2006/main">
+<w:styles xmlns:mc="http://schemas.openxmlformats.org/markup-compatibility/2006" xmlns:r="http://schemas.openxmlformats.org/officeDocument/2006/relationships" xmlns:w="http://schemas.openxmlformats.org/wordprocessingml/2006/main" xmlns:w14="http://schemas.microsoft.com/office/word/2010/wordml" mc:Ignorable="w14">
   <w:docDefaults>
     <w:rPrDefault>
       <w:rPr>
@@ -1769,7 +1379,6 @@
     <w:uiPriority w:val="99"/>
     <w:semiHidden/>
     <w:unhideWhenUsed/>
-    <w:qFormat/>
     <w:tblPr>
       <w:tblInd w:w="0" w:type="dxa"/>
       <w:tblCellMar>
